--- a/limpias/1850.docx
+++ b/limpias/1850.docx
@@ -1,6 +1,6 @@
 
 <file path=word/document.xml><?xml version="1.0" encoding="utf-8"?>
-<w:document xmlns:wpc="http://schemas.microsoft.com/office/word/2010/wordprocessingCanvas" xmlns:cx="http://schemas.microsoft.com/office/drawing/2014/chartex" xmlns:cx1="http://schemas.microsoft.com/office/drawing/2015/9/8/chartex" xmlns:cx2="http://schemas.microsoft.com/office/drawing/2015/10/21/chartex" xmlns:cx3="http://schemas.microsoft.com/office/drawing/2016/5/9/chartex" xmlns:cx4="http://schemas.microsoft.com/office/drawing/2016/5/10/chartex" xmlns:cx5="http://schemas.microsoft.com/office/drawing/2016/5/11/chartex" xmlns:cx6="http://schemas.microsoft.com/office/drawing/2016/5/12/chartex" xmlns:cx7="http://schemas.microsoft.com/office/drawing/2016/5/13/chartex" xmlns:cx8="http://schemas.microsoft.com/office/drawing/2016/5/14/chartex" xmlns:mc="http://schemas.openxmlformats.org/markup-compatibility/2006" xmlns:aink="http://schemas.microsoft.com/office/drawing/2016/ink" xmlns:am3d="http://schemas.microsoft.com/office/drawing/2017/model3d" xmlns:o="urn:schemas-microsoft-com:office:office" xmlns:r="http://schemas.openxmlformats.org/officeDocument/2006/relationships" xmlns:m="http://schemas.openxmlformats.org/officeDocument/2006/math" xmlns:v="urn:schemas-microsoft-com:vml" xmlns:wp14="http://schemas.microsoft.com/office/word/2010/wordprocessingDrawing" xmlns:wp="http://schemas.openxmlformats.org/drawingml/2006/wordprocessingDrawing" xmlns:w10="urn:schemas-microsoft-com:office:word" xmlns:w="http://schemas.openxmlformats.org/wordprocessingml/2006/main" xmlns:w14="http://schemas.microsoft.com/office/word/2010/wordml" xmlns:w15="http://schemas.microsoft.com/office/word/2012/wordml" xmlns:w16cid="http://schemas.microsoft.com/office/word/2016/wordml/cid" xmlns:w16se="http://schemas.microsoft.com/office/word/2015/wordml/symex" xmlns:wpg="http://schemas.microsoft.com/office/word/2010/wordprocessingGroup" xmlns:wpi="http://schemas.microsoft.com/office/word/2010/wordprocessingInk" xmlns:wne="http://schemas.microsoft.com/office/word/2006/wordml" xmlns:wps="http://schemas.microsoft.com/office/word/2010/wordprocessingShape" mc:Ignorable="w14 w15 w16se w16cid wp14">
+<w:document xmlns:wpc="http://schemas.microsoft.com/office/word/2010/wordprocessingCanvas" xmlns:cx="http://schemas.microsoft.com/office/drawing/2014/chartex" xmlns:mc="http://schemas.openxmlformats.org/markup-compatibility/2006" xmlns:o="urn:schemas-microsoft-com:office:office" xmlns:r="http://schemas.openxmlformats.org/officeDocument/2006/relationships" xmlns:m="http://schemas.openxmlformats.org/officeDocument/2006/math" xmlns:v="urn:schemas-microsoft-com:vml" xmlns:wp14="http://schemas.microsoft.com/office/word/2010/wordprocessingDrawing" xmlns:wp="http://schemas.openxmlformats.org/drawingml/2006/wordprocessingDrawing" xmlns:w10="urn:schemas-microsoft-com:office:word" xmlns:w="http://schemas.openxmlformats.org/wordprocessingml/2006/main" xmlns:w14="http://schemas.microsoft.com/office/word/2010/wordml" xmlns:w15="http://schemas.microsoft.com/office/word/2012/wordml" xmlns:w16se="http://schemas.microsoft.com/office/word/2015/wordml/symex" xmlns:wpg="http://schemas.microsoft.com/office/word/2010/wordprocessingGroup" xmlns:wpi="http://schemas.microsoft.com/office/word/2010/wordprocessingInk" xmlns:wne="http://schemas.microsoft.com/office/word/2006/wordml" xmlns:wps="http://schemas.microsoft.com/office/word/2010/wordprocessingShape" mc:Ignorable="w14 w15 w16se wp14">
   <w:body>
     <w:p>
       <w:pPr>
@@ -8,18 +8,15 @@
         <w:tabs>
           <w:tab w:val="left" w:pos="720"/>
         </w:tabs>
-        <w:spacing w:after="240"/>
+        <w:spacing w:after="180"/>
         <w:jc w:val="right"/>
-        <w:outlineLvl w:val="0"/>
-        <w:rPr>
-          <w:rFonts w:ascii="Book Antiqua" w:hAnsi="Book Antiqua"/>
-          <w:sz w:val="22"/>
-        </w:rPr>
-      </w:pPr>
-      <w:r>
-        <w:rPr>
-          <w:rFonts w:ascii="Book Antiqua" w:hAnsi="Book Antiqua"/>
-          <w:sz w:val="22"/>
+        <w:rPr>
+          <w:rFonts w:ascii="Book Antiqua" w:hAnsi="Book Antiqua"/>
+        </w:rPr>
+      </w:pPr>
+      <w:r>
+        <w:rPr>
+          <w:rFonts w:ascii="Book Antiqua" w:hAnsi="Book Antiqua"/>
         </w:rPr>
         <w:t>Yerba Buena, 15 de Marzo de 2012</w:t>
       </w:r>
@@ -30,19 +27,16 @@
         <w:tabs>
           <w:tab w:val="left" w:pos="720"/>
         </w:tabs>
-        <w:spacing w:before="240" w:after="360"/>
-        <w:outlineLvl w:val="0"/>
+        <w:spacing w:before="480" w:after="180"/>
         <w:rPr>
           <w:rFonts w:ascii="Book Antiqua" w:hAnsi="Book Antiqua"/>
           <w:b/>
-          <w:sz w:val="22"/>
         </w:rPr>
       </w:pPr>
       <w:r>
         <w:rPr>
           <w:rFonts w:ascii="Book Antiqua" w:hAnsi="Book Antiqua"/>
           <w:b/>
-          <w:sz w:val="22"/>
         </w:rPr>
         <w:t>ORDENANZA Nº 1850</w:t>
       </w:r>
@@ -53,71 +47,83 @@
         <w:tabs>
           <w:tab w:val="left" w:pos="720"/>
         </w:tabs>
-        <w:spacing w:before="360" w:after="360"/>
-        <w:ind w:left="1701" w:right="1701"/>
+        <w:spacing w:before="240" w:after="240"/>
+        <w:ind w:left="1843" w:right="1843"/>
         <w:jc w:val="center"/>
         <w:rPr>
           <w:rFonts w:ascii="Book Antiqua" w:hAnsi="Book Antiqua"/>
           <w:b/>
-          <w:sz w:val="22"/>
         </w:rPr>
       </w:pPr>
       <w:r>
         <w:rPr>
           <w:rFonts w:ascii="Book Antiqua" w:hAnsi="Book Antiqua"/>
           <w:b/>
-          <w:sz w:val="22"/>
         </w:rPr>
         <w:t>EL CONCEJO DELIBERANTE SANCIONA CON FUERZA DE ORDENANZA</w:t>
       </w:r>
-    </w:p>
+      <w:bookmarkStart w:id="0" w:name="_GoBack"/>
+    </w:p>
+    <w:bookmarkEnd w:id="0"/>
     <w:p>
       <w:pPr>
         <w:pStyle w:val="Sangradetextonormal"/>
         <w:keepNext/>
-        <w:spacing w:after="120"/>
+        <w:spacing w:after="180"/>
         <w:ind w:firstLine="0"/>
         <w:rPr>
           <w:rFonts w:ascii="Book Antiqua" w:hAnsi="Book Antiqua"/>
-          <w:sz w:val="22"/>
-        </w:rPr>
-      </w:pPr>
-      <w:r>
-        <w:rPr>
-          <w:rFonts w:ascii="Book Antiqua" w:hAnsi="Book Antiqua"/>
-          <w:sz w:val="22"/>
+        </w:rPr>
+      </w:pPr>
+      <w:r>
+        <w:rPr>
+          <w:rFonts w:ascii="Book Antiqua" w:hAnsi="Book Antiqua"/>
           <w:u w:val="single"/>
         </w:rPr>
-        <w:t>ARTICULO PRIMERO:</w:t>
+        <w:t>ARTÍCULO PRIMERO:</w:t>
+      </w:r>
+      <w:r>
+        <w:rPr>
+          <w:rFonts w:ascii="Book Antiqua" w:hAnsi="Book Antiqua"/>
+        </w:rPr>
+        <w:t xml:space="preserve"> </w:t>
       </w:r>
       <w:r>
         <w:rPr>
           <w:rFonts w:ascii="Book Antiqua" w:hAnsi="Book Antiqua"/>
           <w:bCs/>
-          <w:sz w:val="22"/>
         </w:rPr>
         <w:t>APRUEBASE</w:t>
       </w:r>
       <w:r>
         <w:rPr>
           <w:rFonts w:ascii="Book Antiqua" w:hAnsi="Book Antiqua"/>
-          <w:sz w:val="22"/>
         </w:rPr>
         <w:t xml:space="preserve"> el Convenio celebrado entre la Municipalidad de Yerba Buena y </w:t>
       </w:r>
       <w:r>
         <w:rPr>
           <w:rFonts w:ascii="Book Antiqua" w:hAnsi="Book Antiqua"/>
-          <w:sz w:val="22"/>
         </w:rPr>
         <w:t>la Facultad Regional Tucumán de la Universidad Tecnológica Nacional</w:t>
       </w:r>
       <w:r>
         <w:rPr>
           <w:rFonts w:ascii="Book Antiqua" w:hAnsi="Book Antiqua"/>
-          <w:sz w:val="22"/>
-        </w:rPr>
-        <w:t>, que como Anexo I forma parte de la presenteOrdenanza.</w:t>
+        </w:rPr>
+        <w:t xml:space="preserve">, </w:t>
+      </w:r>
+      <w:r>
+        <w:rPr>
+          <w:rFonts w:ascii="Book Antiqua" w:hAnsi="Book Antiqua"/>
+        </w:rPr>
+        <w:t>que como Anexo I forma parte de la presenteOrdenanza</w:t>
+      </w:r>
+      <w:r>
+        <w:rPr>
+          <w:rFonts w:ascii="Book Antiqua" w:hAnsi="Book Antiqua"/>
+        </w:rPr>
+        <w:t xml:space="preserve">. </w:t>
       </w:r>
     </w:p>
     <w:p>
@@ -126,37 +132,55 @@
         <w:tabs>
           <w:tab w:val="left" w:pos="720"/>
         </w:tabs>
-        <w:spacing w:after="120"/>
-        <w:outlineLvl w:val="0"/>
-        <w:rPr>
-          <w:rFonts w:ascii="Book Antiqua" w:hAnsi="Book Antiqua"/>
-          <w:sz w:val="22"/>
-        </w:rPr>
-      </w:pPr>
-      <w:r>
-        <w:rPr>
-          <w:rFonts w:ascii="Book Antiqua" w:hAnsi="Book Antiqua"/>
-          <w:sz w:val="22"/>
+        <w:spacing w:after="180"/>
+        <w:jc w:val="both"/>
+        <w:rPr>
+          <w:rFonts w:ascii="Book Antiqua" w:hAnsi="Book Antiqua"/>
+        </w:rPr>
+      </w:pPr>
+      <w:r>
+        <w:rPr>
+          <w:rFonts w:ascii="Book Antiqua" w:hAnsi="Book Antiqua"/>
           <w:u w:val="single"/>
         </w:rPr>
-        <w:t>ARTICULO SEGUNDO:</w:t>
-      </w:r>
-      <w:r>
-        <w:rPr>
-          <w:rFonts w:ascii="Book Antiqua" w:hAnsi="Book Antiqua"/>
-          <w:sz w:val="22"/>
-        </w:rPr>
-        <w:t>COMUNÍQUESE, REGÍSTRESE Y ARCHÍVESE.</w:t>
-      </w:r>
-      <w:r>
-        <w:rPr>
-          <w:rFonts w:ascii="Book Antiqua" w:hAnsi="Book Antiqua"/>
-          <w:sz w:val="22"/>
+        <w:t>ARTÍCULO SEGUNDO:</w:t>
+      </w:r>
+      <w:r>
+        <w:rPr>
+          <w:rFonts w:ascii="Book Antiqua" w:hAnsi="Book Antiqua"/>
+        </w:rPr>
+        <w:t xml:space="preserve"> </w:t>
+      </w:r>
+      <w:r>
+        <w:rPr>
+          <w:rFonts w:ascii="Book Antiqua" w:hAnsi="Book Antiqua"/>
+        </w:rPr>
+        <w:t>COMUNÍQUESE</w:t>
+      </w:r>
+      <w:r>
+        <w:rPr>
+          <w:rFonts w:ascii="Book Antiqua" w:hAnsi="Book Antiqua"/>
+        </w:rPr>
+        <w:t xml:space="preserve">, </w:t>
+      </w:r>
+      <w:r>
+        <w:rPr>
+          <w:rFonts w:ascii="Book Antiqua" w:hAnsi="Book Antiqua"/>
+        </w:rPr>
+        <w:t>REGÍSTRESE Y ARCHÍVESE</w:t>
+      </w:r>
+      <w:r>
+        <w:rPr>
+          <w:rFonts w:ascii="Book Antiqua" w:hAnsi="Book Antiqua"/>
+        </w:rPr>
+        <w:t xml:space="preserve">. </w:t>
+      </w:r>
+      <w:r>
+        <w:rPr>
+          <w:rFonts w:ascii="Book Antiqua" w:hAnsi="Book Antiqua"/>
         </w:rPr>
         <w:t>·</w:t>
       </w:r>
-      <w:bookmarkStart w:id="0" w:name="_GoBack"/>
-      <w:bookmarkEnd w:id="0"/>
     </w:p>
     <w:p>
       <w:pPr>
@@ -164,24 +188,21 @@
         <w:tabs>
           <w:tab w:val="left" w:pos="1080"/>
         </w:tabs>
-        <w:spacing w:after="120"/>
-        <w:outlineLvl w:val="0"/>
-        <w:rPr>
-          <w:rFonts w:ascii="Book Antiqua" w:hAnsi="Book Antiqua"/>
-          <w:sz w:val="22"/>
-        </w:rPr>
-      </w:pPr>
-      <w:r>
-        <w:rPr>
-          <w:rFonts w:ascii="Book Antiqua" w:hAnsi="Book Antiqua"/>
-          <w:sz w:val="22"/>
+        <w:spacing w:after="180"/>
+        <w:jc w:val="both"/>
+        <w:rPr>
+          <w:rFonts w:ascii="Book Antiqua" w:hAnsi="Book Antiqua"/>
+        </w:rPr>
+      </w:pPr>
+      <w:r>
+        <w:rPr>
+          <w:rFonts w:ascii="Book Antiqua" w:hAnsi="Book Antiqua"/>
         </w:rPr>
         <w:br w:type="page"/>
       </w:r>
       <w:r>
         <w:rPr>
           <w:rFonts w:ascii="Book Antiqua" w:hAnsi="Book Antiqua"/>
-          <w:sz w:val="22"/>
         </w:rPr>
         <w:lastRenderedPageBreak/>
         <w:t>ANEXO I</w:t>
@@ -193,17 +214,15 @@
         <w:tabs>
           <w:tab w:val="left" w:pos="1880"/>
         </w:tabs>
-        <w:spacing w:after="120"/>
-        <w:outlineLvl w:val="0"/>
-        <w:rPr>
-          <w:rFonts w:ascii="Book Antiqua" w:hAnsi="Book Antiqua"/>
-          <w:sz w:val="22"/>
-        </w:rPr>
-      </w:pPr>
-      <w:r>
-        <w:rPr>
-          <w:rFonts w:ascii="Book Antiqua" w:hAnsi="Book Antiqua"/>
-          <w:sz w:val="22"/>
+        <w:spacing w:after="180"/>
+        <w:jc w:val="both"/>
+        <w:rPr>
+          <w:rFonts w:ascii="Book Antiqua" w:hAnsi="Book Antiqua"/>
+        </w:rPr>
+      </w:pPr>
+      <w:r>
+        <w:rPr>
+          <w:rFonts w:ascii="Book Antiqua" w:hAnsi="Book Antiqua"/>
           <w:szCs w:val="28"/>
         </w:rPr>
         <w:t>CONVENIO MARCO DE COOPERACION Y ASISTENCIA TÉCNICA</w:t>
@@ -212,290 +231,749 @@
     <w:p>
       <w:pPr>
         <w:keepNext/>
-        <w:spacing w:after="120"/>
-        <w:rPr>
-          <w:rFonts w:ascii="Book Antiqua" w:hAnsi="Book Antiqua"/>
-          <w:sz w:val="22"/>
-        </w:rPr>
-      </w:pPr>
-      <w:r>
-        <w:rPr>
-          <w:rFonts w:ascii="Book Antiqua" w:hAnsi="Book Antiqua"/>
-          <w:sz w:val="22"/>
-        </w:rPr>
-        <w:t xml:space="preserve">Entre la Facultad Regional Tucumán de la Universidad Tecnológica Nacional, en adelante “LA FACULTAD”, con domicilio legal en calle Rivadavia 1050 de la ciudad de San Miguel de Tucumán, representada en este acto por el Señor Decano, Ing. Walter Fabián Soria, por una parte y la MUNICIPALIDAD de Yerba Buena, con domicilio legal en calle Avenida Aconquija </w:t>
-      </w:r>
-      <w:r>
-        <w:rPr>
-          <w:rFonts w:ascii="Book Antiqua" w:hAnsi="Book Antiqua"/>
-          <w:sz w:val="22"/>
+        <w:spacing w:after="180"/>
+        <w:jc w:val="both"/>
+        <w:rPr>
+          <w:rFonts w:ascii="Book Antiqua" w:hAnsi="Book Antiqua"/>
+        </w:rPr>
+      </w:pPr>
+      <w:r>
+        <w:rPr>
+          <w:rFonts w:ascii="Book Antiqua" w:hAnsi="Book Antiqua"/>
+        </w:rPr>
+        <w:t>Entre la Facultad Regional Tucumán de la Universidad Tecnológica Nacional</w:t>
+      </w:r>
+      <w:r>
+        <w:rPr>
+          <w:rFonts w:ascii="Book Antiqua" w:hAnsi="Book Antiqua"/>
+        </w:rPr>
+        <w:t xml:space="preserve">, </w:t>
+      </w:r>
+      <w:r>
+        <w:rPr>
+          <w:rFonts w:ascii="Book Antiqua" w:hAnsi="Book Antiqua"/>
+        </w:rPr>
+        <w:t>en adelante “LA FACULTAD”</w:t>
+      </w:r>
+      <w:r>
+        <w:rPr>
+          <w:rFonts w:ascii="Book Antiqua" w:hAnsi="Book Antiqua"/>
+        </w:rPr>
+        <w:t xml:space="preserve">, </w:t>
+      </w:r>
+      <w:r>
+        <w:rPr>
+          <w:rFonts w:ascii="Book Antiqua" w:hAnsi="Book Antiqua"/>
+        </w:rPr>
+        <w:t>con domicilio legal en calle Rivadavia 1050 de la ciudad de San Miguel de Tucumán</w:t>
+      </w:r>
+      <w:r>
+        <w:rPr>
+          <w:rFonts w:ascii="Book Antiqua" w:hAnsi="Book Antiqua"/>
+        </w:rPr>
+        <w:t xml:space="preserve">, </w:t>
+      </w:r>
+      <w:r>
+        <w:rPr>
+          <w:rFonts w:ascii="Book Antiqua" w:hAnsi="Book Antiqua"/>
+        </w:rPr>
+        <w:t>representada en este acto por el Señor Decano</w:t>
+      </w:r>
+      <w:r>
+        <w:rPr>
+          <w:rFonts w:ascii="Book Antiqua" w:hAnsi="Book Antiqua"/>
+        </w:rPr>
+        <w:t xml:space="preserve">, </w:t>
+      </w:r>
+      <w:r>
+        <w:rPr>
+          <w:rFonts w:ascii="Book Antiqua" w:hAnsi="Book Antiqua"/>
+        </w:rPr>
+        <w:t>Ing</w:t>
+      </w:r>
+      <w:r>
+        <w:rPr>
+          <w:rFonts w:ascii="Book Antiqua" w:hAnsi="Book Antiqua"/>
+        </w:rPr>
+        <w:t xml:space="preserve">. </w:t>
+      </w:r>
+      <w:r>
+        <w:rPr>
+          <w:rFonts w:ascii="Book Antiqua" w:hAnsi="Book Antiqua"/>
+        </w:rPr>
+        <w:t>Walter Fabián Soria</w:t>
+      </w:r>
+      <w:r>
+        <w:rPr>
+          <w:rFonts w:ascii="Book Antiqua" w:hAnsi="Book Antiqua"/>
+        </w:rPr>
+        <w:t xml:space="preserve">, </w:t>
+      </w:r>
+      <w:r>
+        <w:rPr>
+          <w:rFonts w:ascii="Book Antiqua" w:hAnsi="Book Antiqua"/>
+        </w:rPr>
+        <w:t>por una parte y la MUNICIPALIDAD de Yerba Buena</w:t>
+      </w:r>
+      <w:r>
+        <w:rPr>
+          <w:rFonts w:ascii="Book Antiqua" w:hAnsi="Book Antiqua"/>
+        </w:rPr>
+        <w:t xml:space="preserve">, </w:t>
+      </w:r>
+      <w:r>
+        <w:rPr>
+          <w:rFonts w:ascii="Book Antiqua" w:hAnsi="Book Antiqua"/>
+        </w:rPr>
+        <w:t xml:space="preserve">con domicilio legal en calle Avenida Aconquija </w:t>
+      </w:r>
+      <w:r>
+        <w:rPr>
+          <w:rFonts w:ascii="Book Antiqua" w:hAnsi="Book Antiqua"/>
         </w:rPr>
         <w:t>N</w:t>
       </w:r>
       <w:r>
         <w:rPr>
           <w:rFonts w:ascii="Book Antiqua" w:hAnsi="Book Antiqua"/>
-          <w:sz w:val="22"/>
         </w:rPr>
         <w:t xml:space="preserve">º </w:t>
       </w:r>
       <w:r>
         <w:rPr>
           <w:rFonts w:ascii="Book Antiqua" w:hAnsi="Book Antiqua"/>
-          <w:sz w:val="22"/>
-        </w:rPr>
-        <w:t>1991 de la ciudad de Yerba Buena, representada en este acto por el Señor Intendente Prof. Daniel Guillermo Toledo, en adelante “LA MUNICIPALIDAD”, convienen en celebrar el siguiente Convenio Marco sobre Cooperación y Asistencia Técnica, regido por las cláusulas que a continuación se detallan:</w:t>
-      </w:r>
-    </w:p>
-    <w:p>
-      <w:pPr>
-        <w:keepNext/>
-        <w:spacing w:after="120"/>
-        <w:rPr>
-          <w:rFonts w:ascii="Book Antiqua" w:hAnsi="Book Antiqua"/>
-          <w:sz w:val="22"/>
-        </w:rPr>
-      </w:pPr>
-      <w:r>
-        <w:rPr>
-          <w:rFonts w:ascii="Book Antiqua" w:hAnsi="Book Antiqua"/>
-          <w:sz w:val="22"/>
-        </w:rPr>
-        <w:t>PRIMERA: Constituye el objeto del presente Convenio la presentación reciproca entre “LA FACULTAD” y “LA MUNICIPALIDAD”, dentro de los objetivos establecidos por ambas entidades.</w:t>
-      </w:r>
-    </w:p>
-    <w:p>
-      <w:pPr>
-        <w:keepNext/>
-        <w:spacing w:after="120"/>
-        <w:rPr>
-          <w:rFonts w:ascii="Book Antiqua" w:hAnsi="Book Antiqua"/>
-          <w:sz w:val="22"/>
-        </w:rPr>
-      </w:pPr>
-      <w:r>
-        <w:rPr>
-          <w:rFonts w:ascii="Book Antiqua" w:hAnsi="Book Antiqua"/>
-          <w:sz w:val="22"/>
-        </w:rPr>
-        <w:t>SEGUNDA: “LA FACULTAD” y “LA MUNICIPALIDAD” se comprometen a mantener un sistema de cooperación que les permita coordinar esfuerzos en beneficio de sus respectivas instituciones. La colaboración se realizará sobre bases de igualdad y provecho recíproco potenciando sus niveles de acción, de acuerdo con las posibilidades y la experiencia de ambas instituciones.</w:t>
-      </w:r>
-    </w:p>
-    <w:p>
-      <w:pPr>
-        <w:keepNext/>
-        <w:spacing w:after="120"/>
-        <w:rPr>
-          <w:rFonts w:ascii="Book Antiqua" w:hAnsi="Book Antiqua"/>
-          <w:sz w:val="22"/>
-        </w:rPr>
-      </w:pPr>
-      <w:r>
-        <w:rPr>
-          <w:rFonts w:ascii="Book Antiqua" w:hAnsi="Book Antiqua"/>
-          <w:sz w:val="22"/>
-        </w:rPr>
-        <w:t>TERCERA: Las partes podrán solicitar y ofrecer la una a la otra, la</w:t>
-      </w:r>
-      <w:r>
-        <w:rPr>
-          <w:rFonts w:ascii="Book Antiqua" w:hAnsi="Book Antiqua"/>
-          <w:sz w:val="22"/>
+        </w:rPr>
+        <w:t>1991 de la ciudad de Yerba Buena</w:t>
+      </w:r>
+      <w:r>
+        <w:rPr>
+          <w:rFonts w:ascii="Book Antiqua" w:hAnsi="Book Antiqua"/>
+        </w:rPr>
+        <w:t xml:space="preserve">, </w:t>
+      </w:r>
+      <w:r>
+        <w:rPr>
+          <w:rFonts w:ascii="Book Antiqua" w:hAnsi="Book Antiqua"/>
+        </w:rPr>
+        <w:t>representada en este acto por el Señor Intendente Prof</w:t>
+      </w:r>
+      <w:r>
+        <w:rPr>
+          <w:rFonts w:ascii="Book Antiqua" w:hAnsi="Book Antiqua"/>
+        </w:rPr>
+        <w:t xml:space="preserve">. </w:t>
+      </w:r>
+      <w:r>
+        <w:rPr>
+          <w:rFonts w:ascii="Book Antiqua" w:hAnsi="Book Antiqua"/>
+        </w:rPr>
+        <w:t>Daniel Guillermo Toledo</w:t>
+      </w:r>
+      <w:r>
+        <w:rPr>
+          <w:rFonts w:ascii="Book Antiqua" w:hAnsi="Book Antiqua"/>
+        </w:rPr>
+        <w:t xml:space="preserve">, </w:t>
+      </w:r>
+      <w:r>
+        <w:rPr>
+          <w:rFonts w:ascii="Book Antiqua" w:hAnsi="Book Antiqua"/>
+        </w:rPr>
+        <w:t>en adelante “LA MUNICIPALIDAD”</w:t>
+      </w:r>
+      <w:r>
+        <w:rPr>
+          <w:rFonts w:ascii="Book Antiqua" w:hAnsi="Book Antiqua"/>
+        </w:rPr>
+        <w:t xml:space="preserve">, </w:t>
+      </w:r>
+      <w:r>
+        <w:rPr>
+          <w:rFonts w:ascii="Book Antiqua" w:hAnsi="Book Antiqua"/>
+        </w:rPr>
+        <w:t>convienen en celebrar el siguiente Convenio Marco sobre Cooperación y Asistencia Técnica</w:t>
+      </w:r>
+      <w:r>
+        <w:rPr>
+          <w:rFonts w:ascii="Book Antiqua" w:hAnsi="Book Antiqua"/>
+        </w:rPr>
+        <w:t xml:space="preserve">, </w:t>
+      </w:r>
+      <w:r>
+        <w:rPr>
+          <w:rFonts w:ascii="Book Antiqua" w:hAnsi="Book Antiqua"/>
+        </w:rPr>
+        <w:t>regido por las cláusulas que a continuación se detallan</w:t>
+      </w:r>
+      <w:r>
+        <w:rPr>
+          <w:rFonts w:ascii="Book Antiqua" w:hAnsi="Book Antiqua"/>
+        </w:rPr>
+        <w:t xml:space="preserve">: </w:t>
+      </w:r>
+    </w:p>
+    <w:p>
+      <w:pPr>
+        <w:keepNext/>
+        <w:spacing w:after="180"/>
+        <w:jc w:val="both"/>
+        <w:rPr>
+          <w:rFonts w:ascii="Book Antiqua" w:hAnsi="Book Antiqua"/>
+        </w:rPr>
+      </w:pPr>
+      <w:r>
+        <w:rPr>
+          <w:rFonts w:ascii="Book Antiqua" w:hAnsi="Book Antiqua"/>
+        </w:rPr>
+        <w:t>PRIMERA</w:t>
+      </w:r>
+      <w:r>
+        <w:rPr>
+          <w:rFonts w:ascii="Book Antiqua" w:hAnsi="Book Antiqua"/>
+        </w:rPr>
+        <w:t xml:space="preserve">: </w:t>
+      </w:r>
+      <w:r>
+        <w:rPr>
+          <w:rFonts w:ascii="Book Antiqua" w:hAnsi="Book Antiqua"/>
+        </w:rPr>
+        <w:t>Constituye el objeto del presente Convenio la presentación reciproca entre “LA FACULTAD” y “LA MUNICIPALIDAD”</w:t>
+      </w:r>
+      <w:r>
+        <w:rPr>
+          <w:rFonts w:ascii="Book Antiqua" w:hAnsi="Book Antiqua"/>
+        </w:rPr>
+        <w:t xml:space="preserve">, </w:t>
+      </w:r>
+      <w:r>
+        <w:rPr>
+          <w:rFonts w:ascii="Book Antiqua" w:hAnsi="Book Antiqua"/>
+        </w:rPr>
+        <w:t>dentro de los objetivos establecidos por ambas entidades</w:t>
+      </w:r>
+      <w:r>
+        <w:rPr>
+          <w:rFonts w:ascii="Book Antiqua" w:hAnsi="Book Antiqua"/>
+        </w:rPr>
+        <w:t xml:space="preserve">. </w:t>
+      </w:r>
+    </w:p>
+    <w:p>
+      <w:pPr>
+        <w:keepNext/>
+        <w:spacing w:after="180"/>
+        <w:jc w:val="both"/>
+        <w:rPr>
+          <w:rFonts w:ascii="Book Antiqua" w:hAnsi="Book Antiqua"/>
+        </w:rPr>
+      </w:pPr>
+      <w:r>
+        <w:rPr>
+          <w:rFonts w:ascii="Book Antiqua" w:hAnsi="Book Antiqua"/>
+        </w:rPr>
+        <w:t>SEGUNDA</w:t>
+      </w:r>
+      <w:r>
+        <w:rPr>
+          <w:rFonts w:ascii="Book Antiqua" w:hAnsi="Book Antiqua"/>
+        </w:rPr>
+        <w:t xml:space="preserve">: </w:t>
+      </w:r>
+      <w:r>
+        <w:rPr>
+          <w:rFonts w:ascii="Book Antiqua" w:hAnsi="Book Antiqua"/>
+        </w:rPr>
+        <w:t>“LA FACULTAD” y “LA MUNICIPALIDAD” se comprometen a mantener un sistema de cooperación que les permita coordinar esfuerzos en beneficio de sus respectivas instituciones</w:t>
+      </w:r>
+      <w:r>
+        <w:rPr>
+          <w:rFonts w:ascii="Book Antiqua" w:hAnsi="Book Antiqua"/>
+        </w:rPr>
+        <w:t xml:space="preserve">. </w:t>
+      </w:r>
+      <w:r>
+        <w:rPr>
+          <w:rFonts w:ascii="Book Antiqua" w:hAnsi="Book Antiqua"/>
+        </w:rPr>
+        <w:t>La colaboración se realizará sobre bases de igualdad y provecho recíproco potenciando sus niveles de acción</w:t>
+      </w:r>
+      <w:r>
+        <w:rPr>
+          <w:rFonts w:ascii="Book Antiqua" w:hAnsi="Book Antiqua"/>
+        </w:rPr>
+        <w:t xml:space="preserve">, </w:t>
+      </w:r>
+      <w:r>
+        <w:rPr>
+          <w:rFonts w:ascii="Book Antiqua" w:hAnsi="Book Antiqua"/>
+        </w:rPr>
+        <w:t>de acuerdo con las posibilidades y la experiencia de ambas instituciones</w:t>
+      </w:r>
+      <w:r>
+        <w:rPr>
+          <w:rFonts w:ascii="Book Antiqua" w:hAnsi="Book Antiqua"/>
+        </w:rPr>
+        <w:t xml:space="preserve">. </w:t>
+      </w:r>
+    </w:p>
+    <w:p>
+      <w:pPr>
+        <w:keepNext/>
+        <w:spacing w:after="180"/>
+        <w:jc w:val="both"/>
+        <w:rPr>
+          <w:rFonts w:ascii="Book Antiqua" w:hAnsi="Book Antiqua"/>
+        </w:rPr>
+      </w:pPr>
+      <w:r>
+        <w:rPr>
+          <w:rFonts w:ascii="Book Antiqua" w:hAnsi="Book Antiqua"/>
+        </w:rPr>
+        <w:t>TERCERA</w:t>
+      </w:r>
+      <w:r>
+        <w:rPr>
+          <w:rFonts w:ascii="Book Antiqua" w:hAnsi="Book Antiqua"/>
+        </w:rPr>
+        <w:t xml:space="preserve">: </w:t>
+      </w:r>
+      <w:r>
+        <w:rPr>
+          <w:rFonts w:ascii="Book Antiqua" w:hAnsi="Book Antiqua"/>
+        </w:rPr>
+        <w:t>Las partes podrán solicitar y ofrecer la una a la otra</w:t>
+      </w:r>
+      <w:r>
+        <w:rPr>
+          <w:rFonts w:ascii="Book Antiqua" w:hAnsi="Book Antiqua"/>
+        </w:rPr>
+        <w:t xml:space="preserve">, </w:t>
+      </w:r>
+      <w:r>
+        <w:rPr>
+          <w:rFonts w:ascii="Book Antiqua" w:hAnsi="Book Antiqua"/>
+        </w:rPr>
+        <w:t>la</w:t>
+      </w:r>
+      <w:r>
+        <w:rPr>
+          <w:rFonts w:ascii="Book Antiqua" w:hAnsi="Book Antiqua"/>
         </w:rPr>
         <w:t xml:space="preserve"> colaboración necesaria para </w:t>
       </w:r>
       <w:r>
         <w:rPr>
           <w:rFonts w:ascii="Book Antiqua" w:hAnsi="Book Antiqua"/>
-          <w:sz w:val="22"/>
-        </w:rPr>
-        <w:t>implementar actividades conjuntas que podrán ser, entre otras, las siguientes, según las decisiones de las partes:</w:t>
-      </w:r>
-    </w:p>
-    <w:p>
-      <w:pPr>
-        <w:keepNext/>
-        <w:spacing w:after="120"/>
-        <w:rPr>
-          <w:rFonts w:ascii="Book Antiqua" w:hAnsi="Book Antiqua"/>
-          <w:sz w:val="22"/>
-        </w:rPr>
-      </w:pPr>
-      <w:r>
-        <w:rPr>
-          <w:rFonts w:ascii="Book Antiqua" w:hAnsi="Book Antiqua"/>
-          <w:sz w:val="22"/>
+        </w:rPr>
+        <w:t>implementar actividades conjuntas que podrán ser</w:t>
+      </w:r>
+      <w:r>
+        <w:rPr>
+          <w:rFonts w:ascii="Book Antiqua" w:hAnsi="Book Antiqua"/>
+        </w:rPr>
+        <w:t xml:space="preserve">, </w:t>
+      </w:r>
+      <w:r>
+        <w:rPr>
+          <w:rFonts w:ascii="Book Antiqua" w:hAnsi="Book Antiqua"/>
+        </w:rPr>
+        <w:t>entre otras</w:t>
+      </w:r>
+      <w:r>
+        <w:rPr>
+          <w:rFonts w:ascii="Book Antiqua" w:hAnsi="Book Antiqua"/>
+        </w:rPr>
+        <w:t xml:space="preserve">, </w:t>
+      </w:r>
+      <w:r>
+        <w:rPr>
+          <w:rFonts w:ascii="Book Antiqua" w:hAnsi="Book Antiqua"/>
+        </w:rPr>
+        <w:t>las siguientes</w:t>
+      </w:r>
+      <w:r>
+        <w:rPr>
+          <w:rFonts w:ascii="Book Antiqua" w:hAnsi="Book Antiqua"/>
+        </w:rPr>
+        <w:t xml:space="preserve">, </w:t>
+      </w:r>
+      <w:r>
+        <w:rPr>
+          <w:rFonts w:ascii="Book Antiqua" w:hAnsi="Book Antiqua"/>
+        </w:rPr>
+        <w:t>según las decisiones de las partes</w:t>
+      </w:r>
+      <w:r>
+        <w:rPr>
+          <w:rFonts w:ascii="Book Antiqua" w:hAnsi="Book Antiqua"/>
+        </w:rPr>
+        <w:t xml:space="preserve">: </w:t>
+      </w:r>
+    </w:p>
+    <w:p>
+      <w:pPr>
+        <w:keepNext/>
+        <w:spacing w:after="180"/>
+        <w:jc w:val="both"/>
+        <w:rPr>
+          <w:rFonts w:ascii="Book Antiqua" w:hAnsi="Book Antiqua"/>
+        </w:rPr>
+      </w:pPr>
+      <w:r>
+        <w:rPr>
+          <w:rFonts w:ascii="Book Antiqua" w:hAnsi="Book Antiqua"/>
         </w:rPr>
         <w:t>a</w:t>
       </w:r>
       <w:r>
         <w:rPr>
           <w:rFonts w:ascii="Book Antiqua" w:hAnsi="Book Antiqua"/>
-          <w:sz w:val="22"/>
-        </w:rPr>
-        <w:t xml:space="preserve">)  </w:t>
-      </w:r>
-      <w:r>
-        <w:rPr>
-          <w:rFonts w:ascii="Book Antiqua" w:hAnsi="Book Antiqua"/>
-          <w:sz w:val="22"/>
-        </w:rPr>
-        <w:t xml:space="preserve">Investigaciones científicas, desarrollo tecnológico y actividades en el ámbito de las disciplinas de interés común y experiencias en el uso de equipos técnicos-científicos </w:t>
-      </w:r>
-      <w:r>
-        <w:rPr>
-          <w:rFonts w:ascii="Book Antiqua" w:hAnsi="Book Antiqua"/>
-          <w:sz w:val="22"/>
+        </w:rPr>
+        <w:t xml:space="preserve">) </w:t>
+      </w:r>
+      <w:r>
+        <w:rPr>
+          <w:rFonts w:ascii="Book Antiqua" w:hAnsi="Book Antiqua"/>
+        </w:rPr>
+        <w:t xml:space="preserve"> </w:t>
+      </w:r>
+      <w:r>
+        <w:rPr>
+          <w:rFonts w:ascii="Book Antiqua" w:hAnsi="Book Antiqua"/>
+        </w:rPr>
+        <w:t>Investigaciones científicas</w:t>
+      </w:r>
+      <w:r>
+        <w:rPr>
+          <w:rFonts w:ascii="Book Antiqua" w:hAnsi="Book Antiqua"/>
+        </w:rPr>
+        <w:t xml:space="preserve">, </w:t>
+      </w:r>
+      <w:r>
+        <w:rPr>
+          <w:rFonts w:ascii="Book Antiqua" w:hAnsi="Book Antiqua"/>
+        </w:rPr>
+        <w:t xml:space="preserve">desarrollo tecnológico y actividades en el ámbito de las disciplinas de interés común y experiencias en el uso de equipos técnicos-científicos </w:t>
+      </w:r>
+      <w:r>
+        <w:rPr>
+          <w:rFonts w:ascii="Book Antiqua" w:hAnsi="Book Antiqua"/>
         </w:rPr>
         <w:t>más</w:t>
       </w:r>
       <w:r>
         <w:rPr>
           <w:rFonts w:ascii="Book Antiqua" w:hAnsi="Book Antiqua"/>
-          <w:sz w:val="22"/>
-        </w:rPr>
-        <w:t xml:space="preserve"> complejos,</w:t>
-      </w:r>
-    </w:p>
-    <w:p>
-      <w:pPr>
-        <w:keepNext/>
-        <w:spacing w:after="120"/>
-        <w:rPr>
-          <w:rFonts w:ascii="Book Antiqua" w:hAnsi="Book Antiqua"/>
-          <w:sz w:val="22"/>
-        </w:rPr>
-      </w:pPr>
-      <w:r>
-        <w:rPr>
-          <w:rFonts w:ascii="Book Antiqua" w:hAnsi="Book Antiqua"/>
-          <w:sz w:val="22"/>
+        </w:rPr>
+        <w:t xml:space="preserve"> complejos</w:t>
+      </w:r>
+      <w:r>
+        <w:rPr>
+          <w:rFonts w:ascii="Book Antiqua" w:hAnsi="Book Antiqua"/>
+        </w:rPr>
+        <w:t xml:space="preserve">, </w:t>
+      </w:r>
+    </w:p>
+    <w:p>
+      <w:pPr>
+        <w:keepNext/>
+        <w:spacing w:after="180"/>
+        <w:jc w:val="both"/>
+        <w:rPr>
+          <w:rFonts w:ascii="Book Antiqua" w:hAnsi="Book Antiqua"/>
+        </w:rPr>
+      </w:pPr>
+      <w:r>
+        <w:rPr>
+          <w:rFonts w:ascii="Book Antiqua" w:hAnsi="Book Antiqua"/>
         </w:rPr>
         <w:t>b</w:t>
       </w:r>
       <w:r>
         <w:rPr>
           <w:rFonts w:ascii="Book Antiqua" w:hAnsi="Book Antiqua"/>
-          <w:sz w:val="22"/>
-        </w:rPr>
-        <w:t xml:space="preserve">)  </w:t>
-      </w:r>
-      <w:r>
-        <w:rPr>
-          <w:rFonts w:ascii="Book Antiqua" w:hAnsi="Book Antiqua"/>
-          <w:sz w:val="22"/>
-        </w:rPr>
-        <w:t>Envío recíproco de docentes e investigadores para desarrollar actividades académicas, profesionales y de investigación,</w:t>
-      </w:r>
-    </w:p>
-    <w:p>
-      <w:pPr>
-        <w:keepNext/>
-        <w:spacing w:after="120"/>
-        <w:rPr>
-          <w:rFonts w:ascii="Book Antiqua" w:hAnsi="Book Antiqua"/>
-          <w:sz w:val="22"/>
-        </w:rPr>
-      </w:pPr>
-      <w:r>
-        <w:rPr>
-          <w:rFonts w:ascii="Book Antiqua" w:hAnsi="Book Antiqua"/>
-          <w:sz w:val="22"/>
+        </w:rPr>
+        <w:t xml:space="preserve">) </w:t>
+      </w:r>
+      <w:r>
+        <w:rPr>
+          <w:rFonts w:ascii="Book Antiqua" w:hAnsi="Book Antiqua"/>
+        </w:rPr>
+        <w:t xml:space="preserve"> </w:t>
+      </w:r>
+      <w:r>
+        <w:rPr>
+          <w:rFonts w:ascii="Book Antiqua" w:hAnsi="Book Antiqua"/>
+        </w:rPr>
+        <w:t>Envío recíproco de docentes e investigadores para desarrollar actividades académicas</w:t>
+      </w:r>
+      <w:r>
+        <w:rPr>
+          <w:rFonts w:ascii="Book Antiqua" w:hAnsi="Book Antiqua"/>
+        </w:rPr>
+        <w:t xml:space="preserve">, </w:t>
+      </w:r>
+      <w:r>
+        <w:rPr>
+          <w:rFonts w:ascii="Book Antiqua" w:hAnsi="Book Antiqua"/>
+        </w:rPr>
+        <w:t>profesionales y de investigación</w:t>
+      </w:r>
+      <w:r>
+        <w:rPr>
+          <w:rFonts w:ascii="Book Antiqua" w:hAnsi="Book Antiqua"/>
+        </w:rPr>
+        <w:t xml:space="preserve">, </w:t>
+      </w:r>
+    </w:p>
+    <w:p>
+      <w:pPr>
+        <w:keepNext/>
+        <w:spacing w:after="180"/>
+        <w:jc w:val="both"/>
+        <w:rPr>
+          <w:rFonts w:ascii="Book Antiqua" w:hAnsi="Book Antiqua"/>
+        </w:rPr>
+      </w:pPr>
+      <w:r>
+        <w:rPr>
+          <w:rFonts w:ascii="Book Antiqua" w:hAnsi="Book Antiqua"/>
         </w:rPr>
         <w:t>c</w:t>
       </w:r>
       <w:r>
         <w:rPr>
           <w:rFonts w:ascii="Book Antiqua" w:hAnsi="Book Antiqua"/>
-          <w:sz w:val="22"/>
-        </w:rPr>
-        <w:t xml:space="preserve">)  </w:t>
-      </w:r>
-      <w:r>
-        <w:rPr>
-          <w:rFonts w:ascii="Book Antiqua" w:hAnsi="Book Antiqua"/>
-          <w:sz w:val="22"/>
-        </w:rPr>
-        <w:t>Intercambio de información, documentación y publicaciones científicas,</w:t>
-      </w:r>
-    </w:p>
-    <w:p>
-      <w:pPr>
-        <w:keepNext/>
-        <w:spacing w:after="120"/>
-        <w:rPr>
-          <w:rFonts w:ascii="Book Antiqua" w:hAnsi="Book Antiqua"/>
-          <w:sz w:val="22"/>
-        </w:rPr>
-      </w:pPr>
-      <w:r>
-        <w:rPr>
-          <w:rFonts w:ascii="Book Antiqua" w:hAnsi="Book Antiqua"/>
-          <w:sz w:val="22"/>
+        </w:rPr>
+        <w:t xml:space="preserve">) </w:t>
+      </w:r>
+      <w:r>
+        <w:rPr>
+          <w:rFonts w:ascii="Book Antiqua" w:hAnsi="Book Antiqua"/>
+        </w:rPr>
+        <w:t xml:space="preserve"> </w:t>
+      </w:r>
+      <w:r>
+        <w:rPr>
+          <w:rFonts w:ascii="Book Antiqua" w:hAnsi="Book Antiqua"/>
+        </w:rPr>
+        <w:t>Intercambio de información</w:t>
+      </w:r>
+      <w:r>
+        <w:rPr>
+          <w:rFonts w:ascii="Book Antiqua" w:hAnsi="Book Antiqua"/>
+        </w:rPr>
+        <w:t xml:space="preserve">, </w:t>
+      </w:r>
+      <w:r>
+        <w:rPr>
+          <w:rFonts w:ascii="Book Antiqua" w:hAnsi="Book Antiqua"/>
+        </w:rPr>
+        <w:t>documentación y publicaciones científicas</w:t>
+      </w:r>
+      <w:r>
+        <w:rPr>
+          <w:rFonts w:ascii="Book Antiqua" w:hAnsi="Book Antiqua"/>
+        </w:rPr>
+        <w:t xml:space="preserve">, </w:t>
+      </w:r>
+    </w:p>
+    <w:p>
+      <w:pPr>
+        <w:keepNext/>
+        <w:spacing w:after="180"/>
+        <w:jc w:val="both"/>
+        <w:rPr>
+          <w:rFonts w:ascii="Book Antiqua" w:hAnsi="Book Antiqua"/>
+        </w:rPr>
+      </w:pPr>
+      <w:r>
+        <w:rPr>
+          <w:rFonts w:ascii="Book Antiqua" w:hAnsi="Book Antiqua"/>
         </w:rPr>
         <w:t>d</w:t>
       </w:r>
       <w:r>
         <w:rPr>
           <w:rFonts w:ascii="Book Antiqua" w:hAnsi="Book Antiqua"/>
-          <w:sz w:val="22"/>
-        </w:rPr>
-        <w:t xml:space="preserve">)  </w:t>
-      </w:r>
-      <w:r>
-        <w:rPr>
-          <w:rFonts w:ascii="Book Antiqua" w:hAnsi="Book Antiqua"/>
-          <w:sz w:val="22"/>
-        </w:rPr>
-        <w:t>Intercambio de alumnos para realizar Pasantías, Prácticas Profesionales Supervisadas o participar en actividades especificas de diversas carreras.</w:t>
-      </w:r>
-    </w:p>
-    <w:p>
-      <w:pPr>
-        <w:keepNext/>
-        <w:spacing w:after="120"/>
-        <w:rPr>
-          <w:rFonts w:ascii="Book Antiqua" w:hAnsi="Book Antiqua"/>
-          <w:sz w:val="22"/>
-        </w:rPr>
-      </w:pPr>
-      <w:r>
-        <w:rPr>
-          <w:rFonts w:ascii="Book Antiqua" w:hAnsi="Book Antiqua"/>
-          <w:sz w:val="22"/>
-        </w:rPr>
-        <w:t xml:space="preserve">CUARTA: Para la ejecución de las actividades detalladas anteriormente, las dos instituciones elaborarán proyectos conjuntos que serán formalizados mediante convenios Específicos, refrendados por el Señor Decano y el Señor Intendente. En los mismos se especificarán objetivos, responsabilidades de </w:t>
-      </w:r>
-      <w:r>
-        <w:rPr>
-          <w:rFonts w:ascii="Book Antiqua" w:hAnsi="Book Antiqua"/>
-          <w:sz w:val="22"/>
+        </w:rPr>
+        <w:t xml:space="preserve">) </w:t>
+      </w:r>
+      <w:r>
+        <w:rPr>
+          <w:rFonts w:ascii="Book Antiqua" w:hAnsi="Book Antiqua"/>
+        </w:rPr>
+        <w:t xml:space="preserve"> </w:t>
+      </w:r>
+      <w:r>
+        <w:rPr>
+          <w:rFonts w:ascii="Book Antiqua" w:hAnsi="Book Antiqua"/>
+        </w:rPr>
+        <w:t>Intercambio de alumnos para realizar Pasantías</w:t>
+      </w:r>
+      <w:r>
+        <w:rPr>
+          <w:rFonts w:ascii="Book Antiqua" w:hAnsi="Book Antiqua"/>
+        </w:rPr>
+        <w:t xml:space="preserve">, </w:t>
+      </w:r>
+      <w:r>
+        <w:rPr>
+          <w:rFonts w:ascii="Book Antiqua" w:hAnsi="Book Antiqua"/>
+        </w:rPr>
+        <w:t>Prácticas Profesionales Supervisadas o participar en actividades especificas de diversas carreras</w:t>
+      </w:r>
+      <w:r>
+        <w:rPr>
+          <w:rFonts w:ascii="Book Antiqua" w:hAnsi="Book Antiqua"/>
+        </w:rPr>
+        <w:t xml:space="preserve">. </w:t>
+      </w:r>
+    </w:p>
+    <w:p>
+      <w:pPr>
+        <w:keepNext/>
+        <w:spacing w:after="180"/>
+        <w:jc w:val="both"/>
+        <w:rPr>
+          <w:rFonts w:ascii="Book Antiqua" w:hAnsi="Book Antiqua"/>
+        </w:rPr>
+      </w:pPr>
+      <w:r>
+        <w:rPr>
+          <w:rFonts w:ascii="Book Antiqua" w:hAnsi="Book Antiqua"/>
+        </w:rPr>
+        <w:t>CUARTA</w:t>
+      </w:r>
+      <w:r>
+        <w:rPr>
+          <w:rFonts w:ascii="Book Antiqua" w:hAnsi="Book Antiqua"/>
+        </w:rPr>
+        <w:t xml:space="preserve">: </w:t>
+      </w:r>
+      <w:r>
+        <w:rPr>
+          <w:rFonts w:ascii="Book Antiqua" w:hAnsi="Book Antiqua"/>
+        </w:rPr>
+        <w:t>Para la ejecución de las actividades detalladas anteriormente</w:t>
+      </w:r>
+      <w:r>
+        <w:rPr>
+          <w:rFonts w:ascii="Book Antiqua" w:hAnsi="Book Antiqua"/>
+        </w:rPr>
+        <w:t xml:space="preserve">, </w:t>
+      </w:r>
+      <w:r>
+        <w:rPr>
+          <w:rFonts w:ascii="Book Antiqua" w:hAnsi="Book Antiqua"/>
+        </w:rPr>
+        <w:t>las dos instituciones elaborarán proyectos conjuntos que serán formalizados mediante convenios Específicos</w:t>
+      </w:r>
+      <w:r>
+        <w:rPr>
+          <w:rFonts w:ascii="Book Antiqua" w:hAnsi="Book Antiqua"/>
+        </w:rPr>
+        <w:t xml:space="preserve">, </w:t>
+      </w:r>
+      <w:r>
+        <w:rPr>
+          <w:rFonts w:ascii="Book Antiqua" w:hAnsi="Book Antiqua"/>
+        </w:rPr>
+        <w:t>refrendados por el Señor Decano y el Señor Intendente</w:t>
+      </w:r>
+      <w:r>
+        <w:rPr>
+          <w:rFonts w:ascii="Book Antiqua" w:hAnsi="Book Antiqua"/>
+        </w:rPr>
+        <w:t xml:space="preserve">. </w:t>
+      </w:r>
+      <w:r>
+        <w:rPr>
+          <w:rFonts w:ascii="Book Antiqua" w:hAnsi="Book Antiqua"/>
+        </w:rPr>
+        <w:t>En los mismos se especificarán objetivos</w:t>
+      </w:r>
+      <w:r>
+        <w:rPr>
+          <w:rFonts w:ascii="Book Antiqua" w:hAnsi="Book Antiqua"/>
+        </w:rPr>
+        <w:t xml:space="preserve">, </w:t>
+      </w:r>
+      <w:r>
+        <w:rPr>
+          <w:rFonts w:ascii="Book Antiqua" w:hAnsi="Book Antiqua"/>
+        </w:rPr>
+        <w:t xml:space="preserve">responsabilidades de </w:t>
+      </w:r>
+      <w:r>
+        <w:rPr>
+          <w:rFonts w:ascii="Book Antiqua" w:hAnsi="Book Antiqua"/>
         </w:rPr>
         <w:t>las partes</w:t>
       </w:r>
       <w:r>
         <w:rPr>
           <w:rFonts w:ascii="Book Antiqua" w:hAnsi="Book Antiqua"/>
-          <w:sz w:val="22"/>
-        </w:rPr>
-        <w:t>, recursos necesarios y fuentes de financiamiento, cronograma y forma de evaluación.</w:t>
-      </w:r>
-    </w:p>
-    <w:p>
-      <w:pPr>
-        <w:keepNext/>
-        <w:spacing w:after="120"/>
-        <w:rPr>
-          <w:rFonts w:ascii="Book Antiqua" w:hAnsi="Book Antiqua"/>
-          <w:sz w:val="22"/>
-        </w:rPr>
-      </w:pPr>
-      <w:r>
-        <w:rPr>
-          <w:rFonts w:ascii="Book Antiqua" w:hAnsi="Book Antiqua"/>
-          <w:sz w:val="22"/>
-        </w:rPr>
-        <w:t>QUINTA: La Unidad de Coordinación tendrá las siguientes funciones:</w:t>
+        </w:rPr>
+        <w:t xml:space="preserve">, </w:t>
+      </w:r>
+      <w:r>
+        <w:rPr>
+          <w:rFonts w:ascii="Book Antiqua" w:hAnsi="Book Antiqua"/>
+        </w:rPr>
+        <w:t>recursos necesarios y fuentes de financiamiento</w:t>
+      </w:r>
+      <w:r>
+        <w:rPr>
+          <w:rFonts w:ascii="Book Antiqua" w:hAnsi="Book Antiqua"/>
+        </w:rPr>
+        <w:t xml:space="preserve">, </w:t>
+      </w:r>
+      <w:r>
+        <w:rPr>
+          <w:rFonts w:ascii="Book Antiqua" w:hAnsi="Book Antiqua"/>
+        </w:rPr>
+        <w:t>cronograma y forma de evaluación</w:t>
+      </w:r>
+      <w:r>
+        <w:rPr>
+          <w:rFonts w:ascii="Book Antiqua" w:hAnsi="Book Antiqua"/>
+        </w:rPr>
+        <w:t xml:space="preserve">. </w:t>
+      </w:r>
+    </w:p>
+    <w:p>
+      <w:pPr>
+        <w:keepNext/>
+        <w:spacing w:after="180"/>
+        <w:jc w:val="both"/>
+        <w:rPr>
+          <w:rFonts w:ascii="Book Antiqua" w:hAnsi="Book Antiqua"/>
+        </w:rPr>
+      </w:pPr>
+      <w:r>
+        <w:rPr>
+          <w:rFonts w:ascii="Book Antiqua" w:hAnsi="Book Antiqua"/>
+        </w:rPr>
+        <w:t>QUINTA</w:t>
+      </w:r>
+      <w:r>
+        <w:rPr>
+          <w:rFonts w:ascii="Book Antiqua" w:hAnsi="Book Antiqua"/>
+        </w:rPr>
+        <w:t xml:space="preserve">: </w:t>
+      </w:r>
+      <w:r>
+        <w:rPr>
+          <w:rFonts w:ascii="Book Antiqua" w:hAnsi="Book Antiqua"/>
+        </w:rPr>
+        <w:t>La Unidad de Coordinación tendrá las siguientes funciones</w:t>
+      </w:r>
+      <w:r>
+        <w:rPr>
+          <w:rFonts w:ascii="Book Antiqua" w:hAnsi="Book Antiqua"/>
+        </w:rPr>
+        <w:t xml:space="preserve">: </w:t>
       </w:r>
     </w:p>
     <w:p>
@@ -505,26 +983,30 @@
           <w:ilvl w:val="0"/>
           <w:numId w:val="1"/>
         </w:numPr>
-        <w:spacing w:after="120"/>
+        <w:spacing w:after="180"/>
         <w:ind w:left="0" w:firstLine="0"/>
-        <w:rPr>
-          <w:rFonts w:ascii="Book Antiqua" w:hAnsi="Book Antiqua"/>
-          <w:sz w:val="22"/>
-        </w:rPr>
-      </w:pPr>
-      <w:r>
-        <w:rPr>
-          <w:rFonts w:ascii="Book Antiqua" w:hAnsi="Book Antiqua"/>
-          <w:sz w:val="22"/>
+        <w:jc w:val="both"/>
+        <w:rPr>
+          <w:rFonts w:ascii="Book Antiqua" w:hAnsi="Book Antiqua"/>
+        </w:rPr>
+      </w:pPr>
+      <w:r>
+        <w:rPr>
+          <w:rFonts w:ascii="Book Antiqua" w:hAnsi="Book Antiqua"/>
         </w:rPr>
         <w:t>Analizar los planes de trabajo y prop</w:t>
       </w:r>
       <w:r>
         <w:rPr>
           <w:rFonts w:ascii="Book Antiqua" w:hAnsi="Book Antiqua"/>
-          <w:sz w:val="22"/>
-        </w:rPr>
-        <w:t>oner el programa de actividades.</w:t>
+        </w:rPr>
+        <w:t>oner el programa de actividades</w:t>
+      </w:r>
+      <w:r>
+        <w:rPr>
+          <w:rFonts w:ascii="Book Antiqua" w:hAnsi="Book Antiqua"/>
+        </w:rPr>
+        <w:t xml:space="preserve">. </w:t>
       </w:r>
     </w:p>
     <w:p>
@@ -534,19 +1016,48 @@
           <w:ilvl w:val="0"/>
           <w:numId w:val="1"/>
         </w:numPr>
-        <w:spacing w:after="120"/>
+        <w:spacing w:after="180"/>
         <w:ind w:left="0" w:firstLine="0"/>
-        <w:rPr>
-          <w:rFonts w:ascii="Book Antiqua" w:hAnsi="Book Antiqua"/>
-          <w:sz w:val="22"/>
-        </w:rPr>
-      </w:pPr>
-      <w:r>
-        <w:rPr>
-          <w:rFonts w:ascii="Book Antiqua" w:hAnsi="Book Antiqua"/>
-          <w:sz w:val="22"/>
-        </w:rPr>
-        <w:t>Estudiar y seleccionar las iniciativas y proyectos encuadrados en este Convenio y, si los mismos merecen suficiente atención e interés para las partes, proponer el Convenio Particular para llevar adelante el mismo.</w:t>
+        <w:jc w:val="both"/>
+        <w:rPr>
+          <w:rFonts w:ascii="Book Antiqua" w:hAnsi="Book Antiqua"/>
+        </w:rPr>
+      </w:pPr>
+      <w:r>
+        <w:rPr>
+          <w:rFonts w:ascii="Book Antiqua" w:hAnsi="Book Antiqua"/>
+        </w:rPr>
+        <w:t>Estudiar y seleccionar las iniciativas y proyectos encuadrados en este Convenio y</w:t>
+      </w:r>
+      <w:r>
+        <w:rPr>
+          <w:rFonts w:ascii="Book Antiqua" w:hAnsi="Book Antiqua"/>
+        </w:rPr>
+        <w:t xml:space="preserve">, </w:t>
+      </w:r>
+      <w:r>
+        <w:rPr>
+          <w:rFonts w:ascii="Book Antiqua" w:hAnsi="Book Antiqua"/>
+        </w:rPr>
+        <w:t>si los mismos merecen suficiente atención e interés para las partes</w:t>
+      </w:r>
+      <w:r>
+        <w:rPr>
+          <w:rFonts w:ascii="Book Antiqua" w:hAnsi="Book Antiqua"/>
+        </w:rPr>
+        <w:t xml:space="preserve">, </w:t>
+      </w:r>
+      <w:r>
+        <w:rPr>
+          <w:rFonts w:ascii="Book Antiqua" w:hAnsi="Book Antiqua"/>
+        </w:rPr>
+        <w:t>proponer el Convenio Particular para llevar adelante el mismo</w:t>
+      </w:r>
+      <w:r>
+        <w:rPr>
+          <w:rFonts w:ascii="Book Antiqua" w:hAnsi="Book Antiqua"/>
+        </w:rPr>
+        <w:t xml:space="preserve">. </w:t>
       </w:r>
     </w:p>
     <w:p>
@@ -556,19 +1067,25 @@
           <w:ilvl w:val="0"/>
           <w:numId w:val="1"/>
         </w:numPr>
-        <w:spacing w:after="120"/>
+        <w:spacing w:after="180"/>
         <w:ind w:left="0" w:firstLine="0"/>
-        <w:rPr>
-          <w:rFonts w:ascii="Book Antiqua" w:hAnsi="Book Antiqua"/>
-          <w:sz w:val="22"/>
-        </w:rPr>
-      </w:pPr>
-      <w:r>
-        <w:rPr>
-          <w:rFonts w:ascii="Book Antiqua" w:hAnsi="Book Antiqua"/>
-          <w:sz w:val="22"/>
-        </w:rPr>
-        <w:t>Determinar el perfil profesional y técnico necesario para su ejecución.</w:t>
+        <w:jc w:val="both"/>
+        <w:rPr>
+          <w:rFonts w:ascii="Book Antiqua" w:hAnsi="Book Antiqua"/>
+        </w:rPr>
+      </w:pPr>
+      <w:r>
+        <w:rPr>
+          <w:rFonts w:ascii="Book Antiqua" w:hAnsi="Book Antiqua"/>
+        </w:rPr>
+        <w:lastRenderedPageBreak/>
+        <w:t>Determinar el perfil profesional y técnico necesario para su ejecución</w:t>
+      </w:r>
+      <w:r>
+        <w:rPr>
+          <w:rFonts w:ascii="Book Antiqua" w:hAnsi="Book Antiqua"/>
+        </w:rPr>
+        <w:t xml:space="preserve">. </w:t>
       </w:r>
     </w:p>
     <w:p>
@@ -578,19 +1095,48 @@
           <w:ilvl w:val="0"/>
           <w:numId w:val="1"/>
         </w:numPr>
-        <w:spacing w:after="120"/>
+        <w:spacing w:after="180"/>
         <w:ind w:left="0" w:firstLine="0"/>
-        <w:rPr>
-          <w:rFonts w:ascii="Book Antiqua" w:hAnsi="Book Antiqua"/>
-          <w:sz w:val="22"/>
-        </w:rPr>
-      </w:pPr>
-      <w:r>
-        <w:rPr>
-          <w:rFonts w:ascii="Book Antiqua" w:hAnsi="Book Antiqua"/>
-          <w:sz w:val="22"/>
-        </w:rPr>
-        <w:t>Elevar a las partes los informes sobre las actividades desarrolladas, los resultados obtenidos y las erogaciones llevadas a cabo como consecuencia de la aplicación del presente convenio, conforme a las normas vigentes en cada una de las partes.</w:t>
+        <w:jc w:val="both"/>
+        <w:rPr>
+          <w:rFonts w:ascii="Book Antiqua" w:hAnsi="Book Antiqua"/>
+        </w:rPr>
+      </w:pPr>
+      <w:r>
+        <w:rPr>
+          <w:rFonts w:ascii="Book Antiqua" w:hAnsi="Book Antiqua"/>
+        </w:rPr>
+        <w:t>Elevar a las partes los informes sobre las actividades desarrolladas</w:t>
+      </w:r>
+      <w:r>
+        <w:rPr>
+          <w:rFonts w:ascii="Book Antiqua" w:hAnsi="Book Antiqua"/>
+        </w:rPr>
+        <w:t xml:space="preserve">, </w:t>
+      </w:r>
+      <w:r>
+        <w:rPr>
+          <w:rFonts w:ascii="Book Antiqua" w:hAnsi="Book Antiqua"/>
+        </w:rPr>
+        <w:t>los resultados obtenidos y las erogaciones llevadas a cabo como consecuencia de la aplicación del presente convenio</w:t>
+      </w:r>
+      <w:r>
+        <w:rPr>
+          <w:rFonts w:ascii="Book Antiqua" w:hAnsi="Book Antiqua"/>
+        </w:rPr>
+        <w:t xml:space="preserve">, </w:t>
+      </w:r>
+      <w:r>
+        <w:rPr>
+          <w:rFonts w:ascii="Book Antiqua" w:hAnsi="Book Antiqua"/>
+        </w:rPr>
+        <w:t>conforme a las normas vigentes en cada una de las partes</w:t>
+      </w:r>
+      <w:r>
+        <w:rPr>
+          <w:rFonts w:ascii="Book Antiqua" w:hAnsi="Book Antiqua"/>
+        </w:rPr>
+        <w:t xml:space="preserve">. </w:t>
       </w:r>
     </w:p>
     <w:p>
@@ -600,195 +1146,452 @@
           <w:ilvl w:val="0"/>
           <w:numId w:val="1"/>
         </w:numPr>
-        <w:spacing w:after="120"/>
+        <w:spacing w:after="180"/>
         <w:ind w:left="0" w:firstLine="0"/>
-        <w:rPr>
-          <w:rFonts w:ascii="Book Antiqua" w:hAnsi="Book Antiqua"/>
-          <w:sz w:val="22"/>
-        </w:rPr>
-      </w:pPr>
-      <w:r>
-        <w:rPr>
-          <w:rFonts w:ascii="Book Antiqua" w:hAnsi="Book Antiqua"/>
-          <w:sz w:val="22"/>
-        </w:rPr>
-        <w:lastRenderedPageBreak/>
-        <w:t>Efectuar el seguimiento, control y evaluación del programa de actividades.</w:t>
-      </w:r>
-    </w:p>
-    <w:p>
-      <w:pPr>
-        <w:keepNext/>
-        <w:spacing w:after="120"/>
-        <w:rPr>
-          <w:rFonts w:ascii="Book Antiqua" w:hAnsi="Book Antiqua"/>
-          <w:sz w:val="22"/>
-        </w:rPr>
-      </w:pPr>
-      <w:r>
-        <w:rPr>
-          <w:rFonts w:ascii="Book Antiqua" w:hAnsi="Book Antiqua"/>
-          <w:sz w:val="22"/>
-        </w:rPr>
-        <w:t>SEXTA: La implementación del presente convenio no implica impedimento alguno para que las partes desarrollen acuerdos similares con otras entidades públicas o privadas, conforme con sus políticas institucionales.</w:t>
-      </w:r>
-    </w:p>
-    <w:p>
-      <w:pPr>
-        <w:keepNext/>
-        <w:spacing w:after="120"/>
-        <w:rPr>
-          <w:rFonts w:ascii="Book Antiqua" w:hAnsi="Book Antiqua"/>
-          <w:sz w:val="22"/>
-        </w:rPr>
-      </w:pPr>
-      <w:r>
-        <w:rPr>
-          <w:rFonts w:ascii="Book Antiqua" w:hAnsi="Book Antiqua"/>
-          <w:sz w:val="22"/>
-        </w:rPr>
-        <w:t>SEPTIMA: Toda comunicación, publicación o difusión por cualquier medio referida a los programas de acción conjuntos realizada en el marco del presente convenio, deberá mencionar expresamente al mismo y a las partes intervinientes.</w:t>
-      </w:r>
-    </w:p>
-    <w:p>
-      <w:pPr>
-        <w:keepNext/>
-        <w:spacing w:after="120"/>
-        <w:rPr>
-          <w:rFonts w:ascii="Book Antiqua" w:hAnsi="Book Antiqua"/>
-          <w:sz w:val="22"/>
-        </w:rPr>
-      </w:pPr>
-      <w:r>
-        <w:rPr>
-          <w:rFonts w:ascii="Book Antiqua" w:hAnsi="Book Antiqua"/>
-          <w:sz w:val="22"/>
-        </w:rPr>
-        <w:t>OCTAVA: El presente Convenio tendrá una duración de 1</w:t>
-      </w:r>
-      <w:r>
-        <w:rPr>
-          <w:rFonts w:ascii="Book Antiqua" w:hAnsi="Book Antiqua"/>
-          <w:sz w:val="22"/>
-        </w:rPr>
-        <w:t xml:space="preserve">  (</w:t>
-      </w:r>
-      <w:r>
-        <w:rPr>
-          <w:rFonts w:ascii="Book Antiqua" w:hAnsi="Book Antiqua"/>
-          <w:sz w:val="22"/>
+        <w:jc w:val="both"/>
+        <w:rPr>
+          <w:rFonts w:ascii="Book Antiqua" w:hAnsi="Book Antiqua"/>
+        </w:rPr>
+      </w:pPr>
+      <w:r>
+        <w:rPr>
+          <w:rFonts w:ascii="Book Antiqua" w:hAnsi="Book Antiqua"/>
+        </w:rPr>
+        <w:t>Efectuar el seguimiento</w:t>
+      </w:r>
+      <w:r>
+        <w:rPr>
+          <w:rFonts w:ascii="Book Antiqua" w:hAnsi="Book Antiqua"/>
+        </w:rPr>
+        <w:t xml:space="preserve">, </w:t>
+      </w:r>
+      <w:r>
+        <w:rPr>
+          <w:rFonts w:ascii="Book Antiqua" w:hAnsi="Book Antiqua"/>
+        </w:rPr>
+        <w:t>control y evaluación del programa de actividades</w:t>
+      </w:r>
+      <w:r>
+        <w:rPr>
+          <w:rFonts w:ascii="Book Antiqua" w:hAnsi="Book Antiqua"/>
+        </w:rPr>
+        <w:t xml:space="preserve">. </w:t>
+      </w:r>
+    </w:p>
+    <w:p>
+      <w:pPr>
+        <w:keepNext/>
+        <w:spacing w:after="180"/>
+        <w:jc w:val="both"/>
+        <w:rPr>
+          <w:rFonts w:ascii="Book Antiqua" w:hAnsi="Book Antiqua"/>
+        </w:rPr>
+      </w:pPr>
+      <w:r>
+        <w:rPr>
+          <w:rFonts w:ascii="Book Antiqua" w:hAnsi="Book Antiqua"/>
+        </w:rPr>
+        <w:t>SEXTA</w:t>
+      </w:r>
+      <w:r>
+        <w:rPr>
+          <w:rFonts w:ascii="Book Antiqua" w:hAnsi="Book Antiqua"/>
+        </w:rPr>
+        <w:t xml:space="preserve">: </w:t>
+      </w:r>
+      <w:r>
+        <w:rPr>
+          <w:rFonts w:ascii="Book Antiqua" w:hAnsi="Book Antiqua"/>
+        </w:rPr>
+        <w:t>La implementación del presente convenio no implica impedimento alguno para que las partes desarrollen acuerdos similares con otras entidades públicas o privadas</w:t>
+      </w:r>
+      <w:r>
+        <w:rPr>
+          <w:rFonts w:ascii="Book Antiqua" w:hAnsi="Book Antiqua"/>
+        </w:rPr>
+        <w:t xml:space="preserve">, </w:t>
+      </w:r>
+      <w:r>
+        <w:rPr>
+          <w:rFonts w:ascii="Book Antiqua" w:hAnsi="Book Antiqua"/>
+        </w:rPr>
+        <w:t>conforme con sus políticas institucionales</w:t>
+      </w:r>
+      <w:r>
+        <w:rPr>
+          <w:rFonts w:ascii="Book Antiqua" w:hAnsi="Book Antiqua"/>
+        </w:rPr>
+        <w:t xml:space="preserve">. </w:t>
+      </w:r>
+    </w:p>
+    <w:p>
+      <w:pPr>
+        <w:keepNext/>
+        <w:spacing w:after="180"/>
+        <w:jc w:val="both"/>
+        <w:rPr>
+          <w:rFonts w:ascii="Book Antiqua" w:hAnsi="Book Antiqua"/>
+        </w:rPr>
+      </w:pPr>
+      <w:r>
+        <w:rPr>
+          <w:rFonts w:ascii="Book Antiqua" w:hAnsi="Book Antiqua"/>
+        </w:rPr>
+        <w:t>SEPTIMA</w:t>
+      </w:r>
+      <w:r>
+        <w:rPr>
+          <w:rFonts w:ascii="Book Antiqua" w:hAnsi="Book Antiqua"/>
+        </w:rPr>
+        <w:t xml:space="preserve">: </w:t>
+      </w:r>
+      <w:r>
+        <w:rPr>
+          <w:rFonts w:ascii="Book Antiqua" w:hAnsi="Book Antiqua"/>
+        </w:rPr>
+        <w:t>Toda comunicación</w:t>
+      </w:r>
+      <w:r>
+        <w:rPr>
+          <w:rFonts w:ascii="Book Antiqua" w:hAnsi="Book Antiqua"/>
+        </w:rPr>
+        <w:t xml:space="preserve">, </w:t>
+      </w:r>
+      <w:r>
+        <w:rPr>
+          <w:rFonts w:ascii="Book Antiqua" w:hAnsi="Book Antiqua"/>
+        </w:rPr>
+        <w:t>publicación o difusión por cualquier medio referida a los programas de acción conjuntos realizada en el marco del presente convenio</w:t>
+      </w:r>
+      <w:r>
+        <w:rPr>
+          <w:rFonts w:ascii="Book Antiqua" w:hAnsi="Book Antiqua"/>
+        </w:rPr>
+        <w:t xml:space="preserve">, </w:t>
+      </w:r>
+      <w:r>
+        <w:rPr>
+          <w:rFonts w:ascii="Book Antiqua" w:hAnsi="Book Antiqua"/>
+        </w:rPr>
+        <w:t>deberá mencionar expresamente al mismo y a las partes intervinientes</w:t>
+      </w:r>
+      <w:r>
+        <w:rPr>
+          <w:rFonts w:ascii="Book Antiqua" w:hAnsi="Book Antiqua"/>
+        </w:rPr>
+        <w:t xml:space="preserve">. </w:t>
+      </w:r>
+    </w:p>
+    <w:p>
+      <w:pPr>
+        <w:keepNext/>
+        <w:spacing w:after="180"/>
+        <w:jc w:val="both"/>
+        <w:rPr>
+          <w:rFonts w:ascii="Book Antiqua" w:hAnsi="Book Antiqua"/>
+        </w:rPr>
+      </w:pPr>
+      <w:r>
+        <w:rPr>
+          <w:rFonts w:ascii="Book Antiqua" w:hAnsi="Book Antiqua"/>
+        </w:rPr>
+        <w:t>OCTAVA</w:t>
+      </w:r>
+      <w:r>
+        <w:rPr>
+          <w:rFonts w:ascii="Book Antiqua" w:hAnsi="Book Antiqua"/>
+        </w:rPr>
+        <w:t xml:space="preserve">: </w:t>
+      </w:r>
+      <w:r>
+        <w:rPr>
+          <w:rFonts w:ascii="Book Antiqua" w:hAnsi="Book Antiqua"/>
+        </w:rPr>
+        <w:t>El presente Convenio tendrá una duración de 1</w:t>
+      </w:r>
+      <w:r>
+        <w:rPr>
+          <w:rFonts w:ascii="Book Antiqua" w:hAnsi="Book Antiqua"/>
+        </w:rPr>
+        <w:t xml:space="preserve"> </w:t>
+      </w:r>
+      <w:r>
+        <w:rPr>
+          <w:rFonts w:ascii="Book Antiqua" w:hAnsi="Book Antiqua"/>
+        </w:rPr>
+        <w:t xml:space="preserve"> (</w:t>
+      </w:r>
+      <w:r>
+        <w:rPr>
+          <w:rFonts w:ascii="Book Antiqua" w:hAnsi="Book Antiqua"/>
         </w:rPr>
         <w:t>un</w:t>
       </w:r>
       <w:r>
         <w:rPr>
           <w:rFonts w:ascii="Book Antiqua" w:hAnsi="Book Antiqua"/>
-          <w:sz w:val="22"/>
-        </w:rPr>
-        <w:t xml:space="preserve">)  </w:t>
-      </w:r>
-      <w:r>
-        <w:rPr>
-          <w:rFonts w:ascii="Book Antiqua" w:hAnsi="Book Antiqua"/>
-          <w:sz w:val="22"/>
-        </w:rPr>
-        <w:t>año renovable automáticamente, pudiendo las partes declararlo rescindido sin expresión de causa, debiendo notificarlo fehacientemente por lo menos con 2</w:t>
-      </w:r>
-      <w:r>
-        <w:rPr>
-          <w:rFonts w:ascii="Book Antiqua" w:hAnsi="Book Antiqua"/>
-          <w:sz w:val="22"/>
-        </w:rPr>
-        <w:t xml:space="preserve">  (</w:t>
-      </w:r>
-      <w:r>
-        <w:rPr>
-          <w:rFonts w:ascii="Book Antiqua" w:hAnsi="Book Antiqua"/>
-          <w:sz w:val="22"/>
+        </w:rPr>
+        <w:t xml:space="preserve">) </w:t>
+      </w:r>
+      <w:r>
+        <w:rPr>
+          <w:rFonts w:ascii="Book Antiqua" w:hAnsi="Book Antiqua"/>
+        </w:rPr>
+        <w:t xml:space="preserve"> </w:t>
+      </w:r>
+      <w:r>
+        <w:rPr>
+          <w:rFonts w:ascii="Book Antiqua" w:hAnsi="Book Antiqua"/>
+        </w:rPr>
+        <w:t>año renovable automáticamente</w:t>
+      </w:r>
+      <w:r>
+        <w:rPr>
+          <w:rFonts w:ascii="Book Antiqua" w:hAnsi="Book Antiqua"/>
+        </w:rPr>
+        <w:t xml:space="preserve">, </w:t>
+      </w:r>
+      <w:r>
+        <w:rPr>
+          <w:rFonts w:ascii="Book Antiqua" w:hAnsi="Book Antiqua"/>
+        </w:rPr>
+        <w:t>pudiendo las partes declararlo rescindido sin expresión de causa</w:t>
+      </w:r>
+      <w:r>
+        <w:rPr>
+          <w:rFonts w:ascii="Book Antiqua" w:hAnsi="Book Antiqua"/>
+        </w:rPr>
+        <w:t xml:space="preserve">, </w:t>
+      </w:r>
+      <w:r>
+        <w:rPr>
+          <w:rFonts w:ascii="Book Antiqua" w:hAnsi="Book Antiqua"/>
+        </w:rPr>
+        <w:t>debiendo notificarlo fehacientemente por lo menos con 2</w:t>
+      </w:r>
+      <w:r>
+        <w:rPr>
+          <w:rFonts w:ascii="Book Antiqua" w:hAnsi="Book Antiqua"/>
+        </w:rPr>
+        <w:t xml:space="preserve"> </w:t>
+      </w:r>
+      <w:r>
+        <w:rPr>
+          <w:rFonts w:ascii="Book Antiqua" w:hAnsi="Book Antiqua"/>
+        </w:rPr>
+        <w:t xml:space="preserve"> (</w:t>
+      </w:r>
+      <w:r>
+        <w:rPr>
+          <w:rFonts w:ascii="Book Antiqua" w:hAnsi="Book Antiqua"/>
         </w:rPr>
         <w:t>dos</w:t>
       </w:r>
       <w:r>
         <w:rPr>
           <w:rFonts w:ascii="Book Antiqua" w:hAnsi="Book Antiqua"/>
-          <w:sz w:val="22"/>
-        </w:rPr>
-        <w:t xml:space="preserve">)  </w:t>
-      </w:r>
-      <w:r>
-        <w:rPr>
-          <w:rFonts w:ascii="Book Antiqua" w:hAnsi="Book Antiqua"/>
-          <w:sz w:val="22"/>
-        </w:rPr>
-        <w:t>meses de anticipación. La rescisión unilateral no dará derecho al reclamo de indemnizaciones de ninguna naturaleza. Los trabajos o proyectos que se hallen en ejecución al producirse la denuncia deberán ser concluidos dentro del período anual en el que fueran formulados, o siempre que lo permita el aporte financiero correspondiente.</w:t>
-      </w:r>
-    </w:p>
-    <w:p>
-      <w:pPr>
-        <w:keepNext/>
-        <w:spacing w:after="120"/>
-        <w:rPr>
-          <w:rFonts w:ascii="Book Antiqua" w:hAnsi="Book Antiqua"/>
-          <w:sz w:val="22"/>
-        </w:rPr>
-      </w:pPr>
-      <w:r>
-        <w:rPr>
-          <w:rFonts w:ascii="Book Antiqua" w:hAnsi="Book Antiqua"/>
-          <w:sz w:val="22"/>
-        </w:rPr>
-        <w:t>A todo efecto, fijan domicilios reales indicados ut supra, donde se tendrán por válidas todas las notificaciones o comunicaciones judiciales o extrajudiciales que pudieran corresponder, sometiéndose a los Tribunales Federales de la Ciudad de San Miguel de Tucumán.</w:t>
-      </w:r>
-    </w:p>
-    <w:p>
-      <w:pPr>
-        <w:keepNext/>
-        <w:spacing w:after="120"/>
-        <w:rPr>
-          <w:rFonts w:ascii="Book Antiqua" w:hAnsi="Book Antiqua"/>
-          <w:sz w:val="22"/>
-        </w:rPr>
-      </w:pPr>
-      <w:r>
-        <w:rPr>
-          <w:rFonts w:ascii="Book Antiqua" w:hAnsi="Book Antiqua"/>
-          <w:sz w:val="22"/>
+        </w:rPr>
+        <w:t xml:space="preserve">) </w:t>
+      </w:r>
+      <w:r>
+        <w:rPr>
+          <w:rFonts w:ascii="Book Antiqua" w:hAnsi="Book Antiqua"/>
+        </w:rPr>
+        <w:t xml:space="preserve"> </w:t>
+      </w:r>
+      <w:r>
+        <w:rPr>
+          <w:rFonts w:ascii="Book Antiqua" w:hAnsi="Book Antiqua"/>
+        </w:rPr>
+        <w:t>meses de anticipación</w:t>
+      </w:r>
+      <w:r>
+        <w:rPr>
+          <w:rFonts w:ascii="Book Antiqua" w:hAnsi="Book Antiqua"/>
+        </w:rPr>
+        <w:t xml:space="preserve">. </w:t>
+      </w:r>
+      <w:r>
+        <w:rPr>
+          <w:rFonts w:ascii="Book Antiqua" w:hAnsi="Book Antiqua"/>
+        </w:rPr>
+        <w:t>La rescisión unilateral no dará derecho al reclamo de indemnizaciones de ninguna naturaleza</w:t>
+      </w:r>
+      <w:r>
+        <w:rPr>
+          <w:rFonts w:ascii="Book Antiqua" w:hAnsi="Book Antiqua"/>
+        </w:rPr>
+        <w:t xml:space="preserve">. </w:t>
+      </w:r>
+      <w:r>
+        <w:rPr>
+          <w:rFonts w:ascii="Book Antiqua" w:hAnsi="Book Antiqua"/>
+        </w:rPr>
+        <w:t>Los trabajos o proyectos que se hallen en ejecución al producirse la denuncia deberán ser concluidos dentro del período anual en el que fueran formulados</w:t>
+      </w:r>
+      <w:r>
+        <w:rPr>
+          <w:rFonts w:ascii="Book Antiqua" w:hAnsi="Book Antiqua"/>
+        </w:rPr>
+        <w:t xml:space="preserve">, </w:t>
+      </w:r>
+      <w:r>
+        <w:rPr>
+          <w:rFonts w:ascii="Book Antiqua" w:hAnsi="Book Antiqua"/>
+        </w:rPr>
+        <w:t>o siempre que lo permita el aporte financiero correspondiente</w:t>
+      </w:r>
+      <w:r>
+        <w:rPr>
+          <w:rFonts w:ascii="Book Antiqua" w:hAnsi="Book Antiqua"/>
+        </w:rPr>
+        <w:t xml:space="preserve">. </w:t>
+      </w:r>
+    </w:p>
+    <w:p>
+      <w:pPr>
+        <w:keepNext/>
+        <w:spacing w:after="180"/>
+        <w:jc w:val="both"/>
+        <w:rPr>
+          <w:rFonts w:ascii="Book Antiqua" w:hAnsi="Book Antiqua"/>
+        </w:rPr>
+      </w:pPr>
+      <w:r>
+        <w:rPr>
+          <w:rFonts w:ascii="Book Antiqua" w:hAnsi="Book Antiqua"/>
+        </w:rPr>
+        <w:t>A todo efecto</w:t>
+      </w:r>
+      <w:r>
+        <w:rPr>
+          <w:rFonts w:ascii="Book Antiqua" w:hAnsi="Book Antiqua"/>
+        </w:rPr>
+        <w:t xml:space="preserve">, </w:t>
+      </w:r>
+      <w:r>
+        <w:rPr>
+          <w:rFonts w:ascii="Book Antiqua" w:hAnsi="Book Antiqua"/>
+        </w:rPr>
+        <w:t>fijan domicilios reales indicados ut supra</w:t>
+      </w:r>
+      <w:r>
+        <w:rPr>
+          <w:rFonts w:ascii="Book Antiqua" w:hAnsi="Book Antiqua"/>
+        </w:rPr>
+        <w:t xml:space="preserve">, </w:t>
+      </w:r>
+      <w:r>
+        <w:rPr>
+          <w:rFonts w:ascii="Book Antiqua" w:hAnsi="Book Antiqua"/>
+        </w:rPr>
+        <w:t>donde se tendrán por válidas todas las notificaciones o comunicaciones judiciales o extrajudiciales que pudieran corresponder</w:t>
+      </w:r>
+      <w:r>
+        <w:rPr>
+          <w:rFonts w:ascii="Book Antiqua" w:hAnsi="Book Antiqua"/>
+        </w:rPr>
+        <w:t xml:space="preserve">, </w:t>
+      </w:r>
+      <w:r>
+        <w:rPr>
+          <w:rFonts w:ascii="Book Antiqua" w:hAnsi="Book Antiqua"/>
+        </w:rPr>
+        <w:t>sometiéndose a los Tribunales Federales de la Ciudad de San Miguel de Tucumán</w:t>
+      </w:r>
+      <w:r>
+        <w:rPr>
+          <w:rFonts w:ascii="Book Antiqua" w:hAnsi="Book Antiqua"/>
+        </w:rPr>
+        <w:t xml:space="preserve">. </w:t>
+      </w:r>
+    </w:p>
+    <w:p>
+      <w:pPr>
+        <w:keepNext/>
+        <w:spacing w:after="180"/>
+        <w:jc w:val="both"/>
+        <w:rPr>
+          <w:rFonts w:ascii="Book Antiqua" w:hAnsi="Book Antiqua"/>
+        </w:rPr>
+      </w:pPr>
+      <w:r>
+        <w:rPr>
+          <w:rFonts w:ascii="Book Antiqua" w:hAnsi="Book Antiqua"/>
         </w:rPr>
         <w:t>En prueba de conformidad se firman 2</w:t>
       </w:r>
       <w:r>
         <w:rPr>
           <w:rFonts w:ascii="Book Antiqua" w:hAnsi="Book Antiqua"/>
-          <w:sz w:val="22"/>
-        </w:rPr>
-        <w:t xml:space="preserve">  (</w:t>
-      </w:r>
-      <w:r>
-        <w:rPr>
-          <w:rFonts w:ascii="Book Antiqua" w:hAnsi="Book Antiqua"/>
-          <w:sz w:val="22"/>
+        </w:rPr>
+        <w:t xml:space="preserve"> </w:t>
+      </w:r>
+      <w:r>
+        <w:rPr>
+          <w:rFonts w:ascii="Book Antiqua" w:hAnsi="Book Antiqua"/>
+        </w:rPr>
+        <w:t xml:space="preserve"> (</w:t>
+      </w:r>
+      <w:r>
+        <w:rPr>
+          <w:rFonts w:ascii="Book Antiqua" w:hAnsi="Book Antiqua"/>
         </w:rPr>
         <w:t>dos</w:t>
       </w:r>
       <w:r>
         <w:rPr>
           <w:rFonts w:ascii="Book Antiqua" w:hAnsi="Book Antiqua"/>
-          <w:sz w:val="22"/>
-        </w:rPr>
-        <w:t xml:space="preserve">)  </w:t>
-      </w:r>
-      <w:r>
-        <w:rPr>
-          <w:rFonts w:ascii="Book Antiqua" w:hAnsi="Book Antiqua"/>
-          <w:sz w:val="22"/>
-        </w:rPr>
-        <w:t>ejemplares de un mismo tenor y contenido y aun solo efecto, en la ciudad de Yerba Buena, a los 22 días del mes de Noviembre de 2011.</w:t>
+        </w:rPr>
+        <w:t xml:space="preserve">) </w:t>
+      </w:r>
+      <w:r>
+        <w:rPr>
+          <w:rFonts w:ascii="Book Antiqua" w:hAnsi="Book Antiqua"/>
+        </w:rPr>
+        <w:t xml:space="preserve"> </w:t>
+      </w:r>
+      <w:r>
+        <w:rPr>
+          <w:rFonts w:ascii="Book Antiqua" w:hAnsi="Book Antiqua"/>
+        </w:rPr>
+        <w:t>ejemplares de un mismo tenor y contenido y aun solo efecto</w:t>
+      </w:r>
+      <w:r>
+        <w:rPr>
+          <w:rFonts w:ascii="Book Antiqua" w:hAnsi="Book Antiqua"/>
+        </w:rPr>
+        <w:t xml:space="preserve">, </w:t>
+      </w:r>
+      <w:r>
+        <w:rPr>
+          <w:rFonts w:ascii="Book Antiqua" w:hAnsi="Book Antiqua"/>
+        </w:rPr>
+        <w:t>en la ciudad de Yerba Buena</w:t>
+      </w:r>
+      <w:r>
+        <w:rPr>
+          <w:rFonts w:ascii="Book Antiqua" w:hAnsi="Book Antiqua"/>
+        </w:rPr>
+        <w:t xml:space="preserve">, </w:t>
+      </w:r>
+      <w:r>
+        <w:rPr>
+          <w:rFonts w:ascii="Book Antiqua" w:hAnsi="Book Antiqua"/>
+        </w:rPr>
+        <w:t>a los 22 días del mes de Noviembre de 2011</w:t>
+      </w:r>
+      <w:r>
+        <w:rPr>
+          <w:rFonts w:ascii="Book Antiqua" w:hAnsi="Book Antiqua"/>
+        </w:rPr>
+        <w:t xml:space="preserve">. </w:t>
       </w:r>
     </w:p>
     <w:sectPr>
       <w:footerReference w:type="default" r:id="rId7"/>
       <w:pgSz w:w="11906" w:h="16838" w:code="5"/>
-      <w:pgMar w:top="1417" w:right="1701" w:bottom="1417" w:left="1701" w:header="709" w:footer="709" w:gutter="0"/>
+      <w:pgMar w:top="1417" w:right="1134" w:bottom="1134" w:left="1701" w:header="709" w:footer="709" w:gutter="0"/>
       <w:pgNumType w:start="2586"/>
       <w:cols w:space="708"/>
       <w:docGrid w:linePitch="360"/>
@@ -798,7 +1601,7 @@
 </file>
 
 <file path=word/endnotes.xml><?xml version="1.0" encoding="utf-8"?>
-<w:endnotes xmlns:wpc="http://schemas.microsoft.com/office/word/2010/wordprocessingCanvas" xmlns:cx="http://schemas.microsoft.com/office/drawing/2014/chartex" xmlns:cx1="http://schemas.microsoft.com/office/drawing/2015/9/8/chartex" xmlns:cx2="http://schemas.microsoft.com/office/drawing/2015/10/21/chartex" xmlns:cx3="http://schemas.microsoft.com/office/drawing/2016/5/9/chartex" xmlns:cx4="http://schemas.microsoft.com/office/drawing/2016/5/10/chartex" xmlns:cx5="http://schemas.microsoft.com/office/drawing/2016/5/11/chartex" xmlns:cx6="http://schemas.microsoft.com/office/drawing/2016/5/12/chartex" xmlns:cx7="http://schemas.microsoft.com/office/drawing/2016/5/13/chartex" xmlns:cx8="http://schemas.microsoft.com/office/drawing/2016/5/14/chartex" xmlns:mc="http://schemas.openxmlformats.org/markup-compatibility/2006" xmlns:aink="http://schemas.microsoft.com/office/drawing/2016/ink" xmlns:am3d="http://schemas.microsoft.com/office/drawing/2017/model3d" xmlns:o="urn:schemas-microsoft-com:office:office" xmlns:r="http://schemas.openxmlformats.org/officeDocument/2006/relationships" xmlns:m="http://schemas.openxmlformats.org/officeDocument/2006/math" xmlns:v="urn:schemas-microsoft-com:vml" xmlns:wp14="http://schemas.microsoft.com/office/word/2010/wordprocessingDrawing" xmlns:wp="http://schemas.openxmlformats.org/drawingml/2006/wordprocessingDrawing" xmlns:w10="urn:schemas-microsoft-com:office:word" xmlns:w="http://schemas.openxmlformats.org/wordprocessingml/2006/main" xmlns:w14="http://schemas.microsoft.com/office/word/2010/wordml" xmlns:w15="http://schemas.microsoft.com/office/word/2012/wordml" xmlns:w16cid="http://schemas.microsoft.com/office/word/2016/wordml/cid" xmlns:w16se="http://schemas.microsoft.com/office/word/2015/wordml/symex" xmlns:wpg="http://schemas.microsoft.com/office/word/2010/wordprocessingGroup" xmlns:wpi="http://schemas.microsoft.com/office/word/2010/wordprocessingInk" xmlns:wne="http://schemas.microsoft.com/office/word/2006/wordml" xmlns:wps="http://schemas.microsoft.com/office/word/2010/wordprocessingShape" mc:Ignorable="w14 w15 w16se w16cid wp14">
+<w:endnotes xmlns:wpc="http://schemas.microsoft.com/office/word/2010/wordprocessingCanvas" xmlns:cx="http://schemas.microsoft.com/office/drawing/2014/chartex" xmlns:mc="http://schemas.openxmlformats.org/markup-compatibility/2006" xmlns:o="urn:schemas-microsoft-com:office:office" xmlns:r="http://schemas.openxmlformats.org/officeDocument/2006/relationships" xmlns:m="http://schemas.openxmlformats.org/officeDocument/2006/math" xmlns:v="urn:schemas-microsoft-com:vml" xmlns:wp14="http://schemas.microsoft.com/office/word/2010/wordprocessingDrawing" xmlns:wp="http://schemas.openxmlformats.org/drawingml/2006/wordprocessingDrawing" xmlns:w10="urn:schemas-microsoft-com:office:word" xmlns:w="http://schemas.openxmlformats.org/wordprocessingml/2006/main" xmlns:w14="http://schemas.microsoft.com/office/word/2010/wordml" xmlns:w15="http://schemas.microsoft.com/office/word/2012/wordml" xmlns:w16se="http://schemas.microsoft.com/office/word/2015/wordml/symex" xmlns:wpg="http://schemas.microsoft.com/office/word/2010/wordprocessingGroup" xmlns:wpi="http://schemas.microsoft.com/office/word/2010/wordprocessingInk" xmlns:wne="http://schemas.microsoft.com/office/word/2006/wordml" xmlns:wps="http://schemas.microsoft.com/office/word/2010/wordprocessingShape" mc:Ignorable="w14 w15 w16se wp14">
   <w:endnote w:type="separator" w:id="-1">
     <w:p>
       <w:r>
@@ -817,7 +1620,7 @@
 </file>
 
 <file path=word/footer1.xml><?xml version="1.0" encoding="utf-8"?>
-<w:ftr xmlns:wpc="http://schemas.microsoft.com/office/word/2010/wordprocessingCanvas" xmlns:cx="http://schemas.microsoft.com/office/drawing/2014/chartex" xmlns:cx1="http://schemas.microsoft.com/office/drawing/2015/9/8/chartex" xmlns:cx2="http://schemas.microsoft.com/office/drawing/2015/10/21/chartex" xmlns:cx3="http://schemas.microsoft.com/office/drawing/2016/5/9/chartex" xmlns:cx4="http://schemas.microsoft.com/office/drawing/2016/5/10/chartex" xmlns:cx5="http://schemas.microsoft.com/office/drawing/2016/5/11/chartex" xmlns:cx6="http://schemas.microsoft.com/office/drawing/2016/5/12/chartex" xmlns:cx7="http://schemas.microsoft.com/office/drawing/2016/5/13/chartex" xmlns:cx8="http://schemas.microsoft.com/office/drawing/2016/5/14/chartex" xmlns:mc="http://schemas.openxmlformats.org/markup-compatibility/2006" xmlns:aink="http://schemas.microsoft.com/office/drawing/2016/ink" xmlns:am3d="http://schemas.microsoft.com/office/drawing/2017/model3d" xmlns:o="urn:schemas-microsoft-com:office:office" xmlns:r="http://schemas.openxmlformats.org/officeDocument/2006/relationships" xmlns:m="http://schemas.openxmlformats.org/officeDocument/2006/math" xmlns:v="urn:schemas-microsoft-com:vml" xmlns:wp14="http://schemas.microsoft.com/office/word/2010/wordprocessingDrawing" xmlns:wp="http://schemas.openxmlformats.org/drawingml/2006/wordprocessingDrawing" xmlns:w10="urn:schemas-microsoft-com:office:word" xmlns:w="http://schemas.openxmlformats.org/wordprocessingml/2006/main" xmlns:w14="http://schemas.microsoft.com/office/word/2010/wordml" xmlns:w15="http://schemas.microsoft.com/office/word/2012/wordml" xmlns:w16cid="http://schemas.microsoft.com/office/word/2016/wordml/cid" xmlns:w16se="http://schemas.microsoft.com/office/word/2015/wordml/symex" xmlns:wpg="http://schemas.microsoft.com/office/word/2010/wordprocessingGroup" xmlns:wpi="http://schemas.microsoft.com/office/word/2010/wordprocessingInk" xmlns:wne="http://schemas.microsoft.com/office/word/2006/wordml" xmlns:wps="http://schemas.microsoft.com/office/word/2010/wordprocessingShape" mc:Ignorable="w14 w15 w16se w16cid wp14">
+<w:ftr xmlns:wpc="http://schemas.microsoft.com/office/word/2010/wordprocessingCanvas" xmlns:cx="http://schemas.microsoft.com/office/drawing/2014/chartex" xmlns:mc="http://schemas.openxmlformats.org/markup-compatibility/2006" xmlns:o="urn:schemas-microsoft-com:office:office" xmlns:r="http://schemas.openxmlformats.org/officeDocument/2006/relationships" xmlns:m="http://schemas.openxmlformats.org/officeDocument/2006/math" xmlns:v="urn:schemas-microsoft-com:vml" xmlns:wp14="http://schemas.microsoft.com/office/word/2010/wordprocessingDrawing" xmlns:wp="http://schemas.openxmlformats.org/drawingml/2006/wordprocessingDrawing" xmlns:w10="urn:schemas-microsoft-com:office:word" xmlns:w="http://schemas.openxmlformats.org/wordprocessingml/2006/main" xmlns:w14="http://schemas.microsoft.com/office/word/2010/wordml" xmlns:w15="http://schemas.microsoft.com/office/word/2012/wordml" xmlns:w16se="http://schemas.microsoft.com/office/word/2015/wordml/symex" xmlns:wpg="http://schemas.microsoft.com/office/word/2010/wordprocessingGroup" xmlns:wpi="http://schemas.microsoft.com/office/word/2010/wordprocessingInk" xmlns:wne="http://schemas.microsoft.com/office/word/2006/wordml" xmlns:wps="http://schemas.microsoft.com/office/word/2010/wordprocessingShape" mc:Ignorable="w14 w15 w16se wp14">
   <w:p>
     <w:pPr>
       <w:pStyle w:val="Piedepgina"/>
@@ -832,7 +1635,7 @@
 </file>
 
 <file path=word/footnotes.xml><?xml version="1.0" encoding="utf-8"?>
-<w:footnotes xmlns:wpc="http://schemas.microsoft.com/office/word/2010/wordprocessingCanvas" xmlns:cx="http://schemas.microsoft.com/office/drawing/2014/chartex" xmlns:cx1="http://schemas.microsoft.com/office/drawing/2015/9/8/chartex" xmlns:cx2="http://schemas.microsoft.com/office/drawing/2015/10/21/chartex" xmlns:cx3="http://schemas.microsoft.com/office/drawing/2016/5/9/chartex" xmlns:cx4="http://schemas.microsoft.com/office/drawing/2016/5/10/chartex" xmlns:cx5="http://schemas.microsoft.com/office/drawing/2016/5/11/chartex" xmlns:cx6="http://schemas.microsoft.com/office/drawing/2016/5/12/chartex" xmlns:cx7="http://schemas.microsoft.com/office/drawing/2016/5/13/chartex" xmlns:cx8="http://schemas.microsoft.com/office/drawing/2016/5/14/chartex" xmlns:mc="http://schemas.openxmlformats.org/markup-compatibility/2006" xmlns:aink="http://schemas.microsoft.com/office/drawing/2016/ink" xmlns:am3d="http://schemas.microsoft.com/office/drawing/2017/model3d" xmlns:o="urn:schemas-microsoft-com:office:office" xmlns:r="http://schemas.openxmlformats.org/officeDocument/2006/relationships" xmlns:m="http://schemas.openxmlformats.org/officeDocument/2006/math" xmlns:v="urn:schemas-microsoft-com:vml" xmlns:wp14="http://schemas.microsoft.com/office/word/2010/wordprocessingDrawing" xmlns:wp="http://schemas.openxmlformats.org/drawingml/2006/wordprocessingDrawing" xmlns:w10="urn:schemas-microsoft-com:office:word" xmlns:w="http://schemas.openxmlformats.org/wordprocessingml/2006/main" xmlns:w14="http://schemas.microsoft.com/office/word/2010/wordml" xmlns:w15="http://schemas.microsoft.com/office/word/2012/wordml" xmlns:w16cid="http://schemas.microsoft.com/office/word/2016/wordml/cid" xmlns:w16se="http://schemas.microsoft.com/office/word/2015/wordml/symex" xmlns:wpg="http://schemas.microsoft.com/office/word/2010/wordprocessingGroup" xmlns:wpi="http://schemas.microsoft.com/office/word/2010/wordprocessingInk" xmlns:wne="http://schemas.microsoft.com/office/word/2006/wordml" xmlns:wps="http://schemas.microsoft.com/office/word/2010/wordprocessingShape" mc:Ignorable="w14 w15 w16se w16cid wp14">
+<w:footnotes xmlns:wpc="http://schemas.microsoft.com/office/word/2010/wordprocessingCanvas" xmlns:cx="http://schemas.microsoft.com/office/drawing/2014/chartex" xmlns:mc="http://schemas.openxmlformats.org/markup-compatibility/2006" xmlns:o="urn:schemas-microsoft-com:office:office" xmlns:r="http://schemas.openxmlformats.org/officeDocument/2006/relationships" xmlns:m="http://schemas.openxmlformats.org/officeDocument/2006/math" xmlns:v="urn:schemas-microsoft-com:vml" xmlns:wp14="http://schemas.microsoft.com/office/word/2010/wordprocessingDrawing" xmlns:wp="http://schemas.openxmlformats.org/drawingml/2006/wordprocessingDrawing" xmlns:w10="urn:schemas-microsoft-com:office:word" xmlns:w="http://schemas.openxmlformats.org/wordprocessingml/2006/main" xmlns:w14="http://schemas.microsoft.com/office/word/2010/wordml" xmlns:w15="http://schemas.microsoft.com/office/word/2012/wordml" xmlns:w16se="http://schemas.microsoft.com/office/word/2015/wordml/symex" xmlns:wpg="http://schemas.microsoft.com/office/word/2010/wordprocessingGroup" xmlns:wpi="http://schemas.microsoft.com/office/word/2010/wordprocessingInk" xmlns:wne="http://schemas.microsoft.com/office/word/2006/wordml" xmlns:wps="http://schemas.microsoft.com/office/word/2010/wordprocessingShape" mc:Ignorable="w14 w15 w16se wp14">
   <w:footnote w:type="separator" w:id="-1">
     <w:p>
       <w:r>
@@ -851,7 +1654,7 @@
 </file>
 
 <file path=word/numbering.xml><?xml version="1.0" encoding="utf-8"?>
-<w:numbering xmlns:wpc="http://schemas.microsoft.com/office/word/2010/wordprocessingCanvas" xmlns:cx="http://schemas.microsoft.com/office/drawing/2014/chartex" xmlns:cx1="http://schemas.microsoft.com/office/drawing/2015/9/8/chartex" xmlns:cx2="http://schemas.microsoft.com/office/drawing/2015/10/21/chartex" xmlns:cx3="http://schemas.microsoft.com/office/drawing/2016/5/9/chartex" xmlns:cx4="http://schemas.microsoft.com/office/drawing/2016/5/10/chartex" xmlns:cx5="http://schemas.microsoft.com/office/drawing/2016/5/11/chartex" xmlns:cx6="http://schemas.microsoft.com/office/drawing/2016/5/12/chartex" xmlns:cx7="http://schemas.microsoft.com/office/drawing/2016/5/13/chartex" xmlns:cx8="http://schemas.microsoft.com/office/drawing/2016/5/14/chartex" xmlns:mc="http://schemas.openxmlformats.org/markup-compatibility/2006" xmlns:aink="http://schemas.microsoft.com/office/drawing/2016/ink" xmlns:am3d="http://schemas.microsoft.com/office/drawing/2017/model3d" xmlns:o="urn:schemas-microsoft-com:office:office" xmlns:r="http://schemas.openxmlformats.org/officeDocument/2006/relationships" xmlns:m="http://schemas.openxmlformats.org/officeDocument/2006/math" xmlns:v="urn:schemas-microsoft-com:vml" xmlns:wp14="http://schemas.microsoft.com/office/word/2010/wordprocessingDrawing" xmlns:wp="http://schemas.openxmlformats.org/drawingml/2006/wordprocessingDrawing" xmlns:w10="urn:schemas-microsoft-com:office:word" xmlns:w="http://schemas.openxmlformats.org/wordprocessingml/2006/main" xmlns:w14="http://schemas.microsoft.com/office/word/2010/wordml" xmlns:w15="http://schemas.microsoft.com/office/word/2012/wordml" xmlns:w16cid="http://schemas.microsoft.com/office/word/2016/wordml/cid" xmlns:w16se="http://schemas.microsoft.com/office/word/2015/wordml/symex" xmlns:wpg="http://schemas.microsoft.com/office/word/2010/wordprocessingGroup" xmlns:wpi="http://schemas.microsoft.com/office/word/2010/wordprocessingInk" xmlns:wne="http://schemas.microsoft.com/office/word/2006/wordml" xmlns:wps="http://schemas.microsoft.com/office/word/2010/wordprocessingShape" mc:Ignorable="w14 w15 w16se w16cid wp14">
+<w:numbering xmlns:wpc="http://schemas.microsoft.com/office/word/2010/wordprocessingCanvas" xmlns:cx="http://schemas.microsoft.com/office/drawing/2014/chartex" xmlns:mc="http://schemas.openxmlformats.org/markup-compatibility/2006" xmlns:o="urn:schemas-microsoft-com:office:office" xmlns:r="http://schemas.openxmlformats.org/officeDocument/2006/relationships" xmlns:m="http://schemas.openxmlformats.org/officeDocument/2006/math" xmlns:v="urn:schemas-microsoft-com:vml" xmlns:wp14="http://schemas.microsoft.com/office/word/2010/wordprocessingDrawing" xmlns:wp="http://schemas.openxmlformats.org/drawingml/2006/wordprocessingDrawing" xmlns:w10="urn:schemas-microsoft-com:office:word" xmlns:w="http://schemas.openxmlformats.org/wordprocessingml/2006/main" xmlns:w14="http://schemas.microsoft.com/office/word/2010/wordml" xmlns:w15="http://schemas.microsoft.com/office/word/2012/wordml" xmlns:w16se="http://schemas.microsoft.com/office/word/2015/wordml/symex" xmlns:wpg="http://schemas.microsoft.com/office/word/2010/wordprocessingGroup" xmlns:wpi="http://schemas.microsoft.com/office/word/2010/wordprocessingInk" xmlns:wne="http://schemas.microsoft.com/office/word/2006/wordml" xmlns:wps="http://schemas.microsoft.com/office/word/2010/wordprocessingShape" mc:Ignorable="w14 w15 w16se wp14">
   <w:abstractNum w:abstractNumId="0" w15:restartNumberingAfterBreak="0">
     <w:nsid w:val="18134F8E"/>
     <w:multiLevelType w:val="hybridMultilevel"/>
@@ -975,7 +1778,7 @@
 </file>
 
 <file path=word/styles.xml><?xml version="1.0" encoding="utf-8"?>
-<w:styles xmlns:mc="http://schemas.openxmlformats.org/markup-compatibility/2006" xmlns:r="http://schemas.openxmlformats.org/officeDocument/2006/relationships" xmlns:w="http://schemas.openxmlformats.org/wordprocessingml/2006/main" xmlns:w14="http://schemas.microsoft.com/office/word/2010/wordml" xmlns:w15="http://schemas.microsoft.com/office/word/2012/wordml" xmlns:w16cid="http://schemas.microsoft.com/office/word/2016/wordml/cid" xmlns:w16se="http://schemas.microsoft.com/office/word/2015/wordml/symex" mc:Ignorable="w14 w15 w16se w16cid">
+<w:styles xmlns:mc="http://schemas.openxmlformats.org/markup-compatibility/2006" xmlns:r="http://schemas.openxmlformats.org/officeDocument/2006/relationships" xmlns:w="http://schemas.openxmlformats.org/wordprocessingml/2006/main" xmlns:w14="http://schemas.microsoft.com/office/word/2010/wordml" xmlns:w15="http://schemas.microsoft.com/office/word/2012/wordml" xmlns:w16se="http://schemas.microsoft.com/office/word/2015/wordml/symex" mc:Ignorable="w14 w15 w16se">
   <w:docDefaults>
     <w:rPrDefault>
       <w:rPr>
@@ -985,7 +1788,7 @@
     </w:rPrDefault>
     <w:pPrDefault/>
   </w:docDefaults>
-  <w:latentStyles w:defLockedState="0" w:defUIPriority="0" w:defSemiHidden="0" w:defUnhideWhenUsed="0" w:defQFormat="0" w:count="375">
+  <w:latentStyles w:defLockedState="0" w:defUIPriority="0" w:defSemiHidden="0" w:defUnhideWhenUsed="0" w:defQFormat="0" w:count="371">
     <w:lsdException w:name="Normal" w:qFormat="1"/>
     <w:lsdException w:name="heading 1" w:qFormat="1"/>
     <w:lsdException w:name="heading 2" w:semiHidden="1" w:unhideWhenUsed="1" w:qFormat="1"/>
@@ -1124,7 +1927,6 @@
     <w:lsdException w:name="Table Web 2" w:semiHidden="1" w:unhideWhenUsed="1"/>
     <w:lsdException w:name="Table Web 3" w:semiHidden="1" w:unhideWhenUsed="1"/>
     <w:lsdException w:name="Balloon Text" w:semiHidden="1" w:unhideWhenUsed="1"/>
-    <w:lsdException w:name="Table Grid" w:semiHidden="1" w:unhideWhenUsed="1"/>
     <w:lsdException w:name="Table Theme" w:semiHidden="1" w:unhideWhenUsed="1"/>
     <w:lsdException w:name="Placeholder Text" w:semiHidden="1" w:uiPriority="99"/>
     <w:lsdException w:name="No Spacing" w:uiPriority="1" w:qFormat="1"/>
@@ -1341,10 +2143,6 @@
     <w:lsdException w:name="List Table 5 Dark Accent 6" w:uiPriority="50"/>
     <w:lsdException w:name="List Table 6 Colorful Accent 6" w:uiPriority="51"/>
     <w:lsdException w:name="List Table 7 Colorful Accent 6" w:uiPriority="52"/>
-    <w:lsdException w:name="Mention" w:semiHidden="1" w:uiPriority="99" w:unhideWhenUsed="1"/>
-    <w:lsdException w:name="Smart Hyperlink" w:semiHidden="1" w:uiPriority="99" w:unhideWhenUsed="1"/>
-    <w:lsdException w:name="Hashtag" w:semiHidden="1" w:uiPriority="99" w:unhideWhenUsed="1"/>
-    <w:lsdException w:name="Unresolved Mention" w:semiHidden="1" w:uiPriority="99" w:unhideWhenUsed="1"/>
   </w:latentStyles>
   <w:style w:type="paragraph" w:default="1" w:styleId="Normal">
     <w:name w:val="Normal"/>

--- a/limpias/1850.docx
+++ b/limpias/1850.docx
@@ -1,6 +1,6 @@
 
 <file path=word/document.xml><?xml version="1.0" encoding="utf-8"?>
-<w:document xmlns:wpc="http://schemas.microsoft.com/office/word/2010/wordprocessingCanvas" xmlns:cx="http://schemas.microsoft.com/office/drawing/2014/chartex" xmlns:mc="http://schemas.openxmlformats.org/markup-compatibility/2006" xmlns:o="urn:schemas-microsoft-com:office:office" xmlns:r="http://schemas.openxmlformats.org/officeDocument/2006/relationships" xmlns:m="http://schemas.openxmlformats.org/officeDocument/2006/math" xmlns:v="urn:schemas-microsoft-com:vml" xmlns:wp14="http://schemas.microsoft.com/office/word/2010/wordprocessingDrawing" xmlns:wp="http://schemas.openxmlformats.org/drawingml/2006/wordprocessingDrawing" xmlns:w10="urn:schemas-microsoft-com:office:word" xmlns:w="http://schemas.openxmlformats.org/wordprocessingml/2006/main" xmlns:w14="http://schemas.microsoft.com/office/word/2010/wordml" xmlns:w15="http://schemas.microsoft.com/office/word/2012/wordml" xmlns:w16se="http://schemas.microsoft.com/office/word/2015/wordml/symex" xmlns:wpg="http://schemas.microsoft.com/office/word/2010/wordprocessingGroup" xmlns:wpi="http://schemas.microsoft.com/office/word/2010/wordprocessingInk" xmlns:wne="http://schemas.microsoft.com/office/word/2006/wordml" xmlns:wps="http://schemas.microsoft.com/office/word/2010/wordprocessingShape" mc:Ignorable="w14 w15 w16se wp14">
+<w:document xmlns:wpc="http://schemas.microsoft.com/office/word/2010/wordprocessingCanvas" xmlns:cx="http://schemas.microsoft.com/office/drawing/2014/chartex" xmlns:cx1="http://schemas.microsoft.com/office/drawing/2015/9/8/chartex" xmlns:cx2="http://schemas.microsoft.com/office/drawing/2015/10/21/chartex" xmlns:cx3="http://schemas.microsoft.com/office/drawing/2016/5/9/chartex" xmlns:cx4="http://schemas.microsoft.com/office/drawing/2016/5/10/chartex" xmlns:cx5="http://schemas.microsoft.com/office/drawing/2016/5/11/chartex" xmlns:cx6="http://schemas.microsoft.com/office/drawing/2016/5/12/chartex" xmlns:cx7="http://schemas.microsoft.com/office/drawing/2016/5/13/chartex" xmlns:cx8="http://schemas.microsoft.com/office/drawing/2016/5/14/chartex" xmlns:mc="http://schemas.openxmlformats.org/markup-compatibility/2006" xmlns:aink="http://schemas.microsoft.com/office/drawing/2016/ink" xmlns:am3d="http://schemas.microsoft.com/office/drawing/2017/model3d" xmlns:o="urn:schemas-microsoft-com:office:office" xmlns:r="http://schemas.openxmlformats.org/officeDocument/2006/relationships" xmlns:m="http://schemas.openxmlformats.org/officeDocument/2006/math" xmlns:v="urn:schemas-microsoft-com:vml" xmlns:wp14="http://schemas.microsoft.com/office/word/2010/wordprocessingDrawing" xmlns:wp="http://schemas.openxmlformats.org/drawingml/2006/wordprocessingDrawing" xmlns:w10="urn:schemas-microsoft-com:office:word" xmlns:w="http://schemas.openxmlformats.org/wordprocessingml/2006/main" xmlns:w14="http://schemas.microsoft.com/office/word/2010/wordml" xmlns:w15="http://schemas.microsoft.com/office/word/2012/wordml" xmlns:w16cid="http://schemas.microsoft.com/office/word/2016/wordml/cid" xmlns:w16se="http://schemas.microsoft.com/office/word/2015/wordml/symex" xmlns:wpg="http://schemas.microsoft.com/office/word/2010/wordprocessingGroup" xmlns:wpi="http://schemas.microsoft.com/office/word/2010/wordprocessingInk" xmlns:wne="http://schemas.microsoft.com/office/word/2006/wordml" xmlns:wps="http://schemas.microsoft.com/office/word/2010/wordprocessingShape" mc:Ignorable="w14 w15 w16se w16cid wp14">
   <w:body>
     <w:p>
       <w:pPr>
@@ -10,15 +10,30 @@
         </w:tabs>
         <w:spacing w:after="180"/>
         <w:jc w:val="right"/>
-        <w:rPr>
-          <w:rFonts w:ascii="Book Antiqua" w:hAnsi="Book Antiqua"/>
-        </w:rPr>
-      </w:pPr>
-      <w:r>
-        <w:rPr>
-          <w:rFonts w:ascii="Book Antiqua" w:hAnsi="Book Antiqua"/>
-        </w:rPr>
-        <w:t>Yerba Buena, 15 de Marzo de 2012</w:t>
+        <w:outlineLvl w:val="0"/>
+        <w:rPr>
+          <w:rFonts w:ascii="Book Antiqua" w:hAnsi="Book Antiqua"/>
+        </w:rPr>
+      </w:pPr>
+      <w:r>
+        <w:rPr>
+          <w:rFonts w:ascii="Book Antiqua" w:hAnsi="Book Antiqua"/>
+        </w:rPr>
+        <w:t xml:space="preserve">Yerba Buena, 15 de </w:t>
+      </w:r>
+      <w:proofErr w:type="gramStart"/>
+      <w:r>
+        <w:rPr>
+          <w:rFonts w:ascii="Book Antiqua" w:hAnsi="Book Antiqua"/>
+        </w:rPr>
+        <w:t>Marzo</w:t>
+      </w:r>
+      <w:proofErr w:type="gramEnd"/>
+      <w:r>
+        <w:rPr>
+          <w:rFonts w:ascii="Book Antiqua" w:hAnsi="Book Antiqua"/>
+        </w:rPr>
+        <w:t xml:space="preserve"> de 2012</w:t>
       </w:r>
     </w:p>
     <w:p>
@@ -28,6 +43,7 @@
           <w:tab w:val="left" w:pos="720"/>
         </w:tabs>
         <w:spacing w:before="480" w:after="180"/>
+        <w:outlineLvl w:val="0"/>
         <w:rPr>
           <w:rFonts w:ascii="Book Antiqua" w:hAnsi="Book Antiqua"/>
           <w:b/>
@@ -62,9 +78,7 @@
         </w:rPr>
         <w:t>EL CONCEJO DELIBERANTE SANCIONA CON FUERZA DE ORDENANZA</w:t>
       </w:r>
-      <w:bookmarkStart w:id="0" w:name="_GoBack"/>
-    </w:p>
-    <w:bookmarkEnd w:id="0"/>
+    </w:p>
     <w:p>
       <w:pPr>
         <w:pStyle w:val="Sangradetextonormal"/>
@@ -134,6 +148,7 @@
         </w:tabs>
         <w:spacing w:after="180"/>
         <w:jc w:val="both"/>
+        <w:outlineLvl w:val="0"/>
         <w:rPr>
           <w:rFonts w:ascii="Book Antiqua" w:hAnsi="Book Antiqua"/>
         </w:rPr>
@@ -216,6 +231,7 @@
         </w:tabs>
         <w:spacing w:after="180"/>
         <w:jc w:val="both"/>
+        <w:outlineLvl w:val="0"/>
         <w:rPr>
           <w:rFonts w:ascii="Book Antiqua" w:hAnsi="Book Antiqua"/>
         </w:rPr>
@@ -981,15 +997,15 @@
         <w:keepNext/>
         <w:numPr>
           <w:ilvl w:val="0"/>
-          <w:numId w:val="1"/>
+          <w:numId w:val="2"/>
         </w:numPr>
         <w:spacing w:after="180"/>
-        <w:ind w:left="0" w:firstLine="0"/>
         <w:jc w:val="both"/>
         <w:rPr>
           <w:rFonts w:ascii="Book Antiqua" w:hAnsi="Book Antiqua"/>
         </w:rPr>
       </w:pPr>
+      <w:bookmarkStart w:id="0" w:name="_GoBack"/>
       <w:r>
         <w:rPr>
           <w:rFonts w:ascii="Book Antiqua" w:hAnsi="Book Antiqua"/>
@@ -1014,10 +1030,9 @@
         <w:keepNext/>
         <w:numPr>
           <w:ilvl w:val="0"/>
-          <w:numId w:val="1"/>
+          <w:numId w:val="2"/>
         </w:numPr>
         <w:spacing w:after="180"/>
-        <w:ind w:left="0" w:firstLine="0"/>
         <w:jc w:val="both"/>
         <w:rPr>
           <w:rFonts w:ascii="Book Antiqua" w:hAnsi="Book Antiqua"/>
@@ -1065,10 +1080,9 @@
         <w:keepNext/>
         <w:numPr>
           <w:ilvl w:val="0"/>
-          <w:numId w:val="1"/>
+          <w:numId w:val="2"/>
         </w:numPr>
         <w:spacing w:after="180"/>
-        <w:ind w:left="0" w:firstLine="0"/>
         <w:jc w:val="both"/>
         <w:rPr>
           <w:rFonts w:ascii="Book Antiqua" w:hAnsi="Book Antiqua"/>
@@ -1093,10 +1107,9 @@
         <w:keepNext/>
         <w:numPr>
           <w:ilvl w:val="0"/>
-          <w:numId w:val="1"/>
+          <w:numId w:val="2"/>
         </w:numPr>
         <w:spacing w:after="180"/>
-        <w:ind w:left="0" w:firstLine="0"/>
         <w:jc w:val="both"/>
         <w:rPr>
           <w:rFonts w:ascii="Book Antiqua" w:hAnsi="Book Antiqua"/>
@@ -1144,10 +1157,9 @@
         <w:keepNext/>
         <w:numPr>
           <w:ilvl w:val="0"/>
-          <w:numId w:val="1"/>
+          <w:numId w:val="2"/>
         </w:numPr>
         <w:spacing w:after="180"/>
-        <w:ind w:left="0" w:firstLine="0"/>
         <w:jc w:val="both"/>
         <w:rPr>
           <w:rFonts w:ascii="Book Antiqua" w:hAnsi="Book Antiqua"/>
@@ -1157,7 +1169,14 @@
         <w:rPr>
           <w:rFonts w:ascii="Book Antiqua" w:hAnsi="Book Antiqua"/>
         </w:rPr>
-        <w:t>Efectuar el seguimiento</w:t>
+        <w:t xml:space="preserve">Efectuar el </w:t>
+      </w:r>
+      <w:bookmarkEnd w:id="0"/>
+      <w:r>
+        <w:rPr>
+          <w:rFonts w:ascii="Book Antiqua" w:hAnsi="Book Antiqua"/>
+        </w:rPr>
+        <w:t>seguimiento</w:t>
       </w:r>
       <w:r>
         <w:rPr>
@@ -1307,7 +1326,14 @@
         <w:rPr>
           <w:rFonts w:ascii="Book Antiqua" w:hAnsi="Book Antiqua"/>
         </w:rPr>
-        <w:t>El presente Convenio tendrá una duración de 1</w:t>
+        <w:t xml:space="preserve">El presente Convenio tendrá una duración de </w:t>
+      </w:r>
+      <w:proofErr w:type="gramStart"/>
+      <w:r>
+        <w:rPr>
+          <w:rFonts w:ascii="Book Antiqua" w:hAnsi="Book Antiqua"/>
+        </w:rPr>
+        <w:t>1</w:t>
       </w:r>
       <w:r>
         <w:rPr>
@@ -1321,6 +1347,7 @@
         </w:rPr>
         <w:t xml:space="preserve"> (</w:t>
       </w:r>
+      <w:proofErr w:type="gramEnd"/>
       <w:r>
         <w:rPr>
           <w:rFonts w:ascii="Book Antiqua" w:hAnsi="Book Antiqua"/>
@@ -1519,7 +1546,14 @@
         <w:rPr>
           <w:rFonts w:ascii="Book Antiqua" w:hAnsi="Book Antiqua"/>
         </w:rPr>
-        <w:t>En prueba de conformidad se firman 2</w:t>
+        <w:t xml:space="preserve">En prueba de conformidad se firman </w:t>
+      </w:r>
+      <w:proofErr w:type="gramStart"/>
+      <w:r>
+        <w:rPr>
+          <w:rFonts w:ascii="Book Antiqua" w:hAnsi="Book Antiqua"/>
+        </w:rPr>
+        <w:t>2</w:t>
       </w:r>
       <w:r>
         <w:rPr>
@@ -1533,6 +1567,7 @@
         </w:rPr>
         <w:t xml:space="preserve"> (</w:t>
       </w:r>
+      <w:proofErr w:type="gramEnd"/>
       <w:r>
         <w:rPr>
           <w:rFonts w:ascii="Book Antiqua" w:hAnsi="Book Antiqua"/>
@@ -1601,7 +1636,7 @@
 </file>
 
 <file path=word/endnotes.xml><?xml version="1.0" encoding="utf-8"?>
-<w:endnotes xmlns:wpc="http://schemas.microsoft.com/office/word/2010/wordprocessingCanvas" xmlns:cx="http://schemas.microsoft.com/office/drawing/2014/chartex" xmlns:mc="http://schemas.openxmlformats.org/markup-compatibility/2006" xmlns:o="urn:schemas-microsoft-com:office:office" xmlns:r="http://schemas.openxmlformats.org/officeDocument/2006/relationships" xmlns:m="http://schemas.openxmlformats.org/officeDocument/2006/math" xmlns:v="urn:schemas-microsoft-com:vml" xmlns:wp14="http://schemas.microsoft.com/office/word/2010/wordprocessingDrawing" xmlns:wp="http://schemas.openxmlformats.org/drawingml/2006/wordprocessingDrawing" xmlns:w10="urn:schemas-microsoft-com:office:word" xmlns:w="http://schemas.openxmlformats.org/wordprocessingml/2006/main" xmlns:w14="http://schemas.microsoft.com/office/word/2010/wordml" xmlns:w15="http://schemas.microsoft.com/office/word/2012/wordml" xmlns:w16se="http://schemas.microsoft.com/office/word/2015/wordml/symex" xmlns:wpg="http://schemas.microsoft.com/office/word/2010/wordprocessingGroup" xmlns:wpi="http://schemas.microsoft.com/office/word/2010/wordprocessingInk" xmlns:wne="http://schemas.microsoft.com/office/word/2006/wordml" xmlns:wps="http://schemas.microsoft.com/office/word/2010/wordprocessingShape" mc:Ignorable="w14 w15 w16se wp14">
+<w:endnotes xmlns:wpc="http://schemas.microsoft.com/office/word/2010/wordprocessingCanvas" xmlns:cx="http://schemas.microsoft.com/office/drawing/2014/chartex" xmlns:cx1="http://schemas.microsoft.com/office/drawing/2015/9/8/chartex" xmlns:cx2="http://schemas.microsoft.com/office/drawing/2015/10/21/chartex" xmlns:cx3="http://schemas.microsoft.com/office/drawing/2016/5/9/chartex" xmlns:cx4="http://schemas.microsoft.com/office/drawing/2016/5/10/chartex" xmlns:cx5="http://schemas.microsoft.com/office/drawing/2016/5/11/chartex" xmlns:cx6="http://schemas.microsoft.com/office/drawing/2016/5/12/chartex" xmlns:cx7="http://schemas.microsoft.com/office/drawing/2016/5/13/chartex" xmlns:cx8="http://schemas.microsoft.com/office/drawing/2016/5/14/chartex" xmlns:mc="http://schemas.openxmlformats.org/markup-compatibility/2006" xmlns:aink="http://schemas.microsoft.com/office/drawing/2016/ink" xmlns:am3d="http://schemas.microsoft.com/office/drawing/2017/model3d" xmlns:o="urn:schemas-microsoft-com:office:office" xmlns:r="http://schemas.openxmlformats.org/officeDocument/2006/relationships" xmlns:m="http://schemas.openxmlformats.org/officeDocument/2006/math" xmlns:v="urn:schemas-microsoft-com:vml" xmlns:wp14="http://schemas.microsoft.com/office/word/2010/wordprocessingDrawing" xmlns:wp="http://schemas.openxmlformats.org/drawingml/2006/wordprocessingDrawing" xmlns:w10="urn:schemas-microsoft-com:office:word" xmlns:w="http://schemas.openxmlformats.org/wordprocessingml/2006/main" xmlns:w14="http://schemas.microsoft.com/office/word/2010/wordml" xmlns:w15="http://schemas.microsoft.com/office/word/2012/wordml" xmlns:w16cid="http://schemas.microsoft.com/office/word/2016/wordml/cid" xmlns:w16se="http://schemas.microsoft.com/office/word/2015/wordml/symex" xmlns:wpg="http://schemas.microsoft.com/office/word/2010/wordprocessingGroup" xmlns:wpi="http://schemas.microsoft.com/office/word/2010/wordprocessingInk" xmlns:wne="http://schemas.microsoft.com/office/word/2006/wordml" xmlns:wps="http://schemas.microsoft.com/office/word/2010/wordprocessingShape" mc:Ignorable="w14 w15 w16se w16cid wp14">
   <w:endnote w:type="separator" w:id="-1">
     <w:p>
       <w:r>
@@ -1620,7 +1655,7 @@
 </file>
 
 <file path=word/footer1.xml><?xml version="1.0" encoding="utf-8"?>
-<w:ftr xmlns:wpc="http://schemas.microsoft.com/office/word/2010/wordprocessingCanvas" xmlns:cx="http://schemas.microsoft.com/office/drawing/2014/chartex" xmlns:mc="http://schemas.openxmlformats.org/markup-compatibility/2006" xmlns:o="urn:schemas-microsoft-com:office:office" xmlns:r="http://schemas.openxmlformats.org/officeDocument/2006/relationships" xmlns:m="http://schemas.openxmlformats.org/officeDocument/2006/math" xmlns:v="urn:schemas-microsoft-com:vml" xmlns:wp14="http://schemas.microsoft.com/office/word/2010/wordprocessingDrawing" xmlns:wp="http://schemas.openxmlformats.org/drawingml/2006/wordprocessingDrawing" xmlns:w10="urn:schemas-microsoft-com:office:word" xmlns:w="http://schemas.openxmlformats.org/wordprocessingml/2006/main" xmlns:w14="http://schemas.microsoft.com/office/word/2010/wordml" xmlns:w15="http://schemas.microsoft.com/office/word/2012/wordml" xmlns:w16se="http://schemas.microsoft.com/office/word/2015/wordml/symex" xmlns:wpg="http://schemas.microsoft.com/office/word/2010/wordprocessingGroup" xmlns:wpi="http://schemas.microsoft.com/office/word/2010/wordprocessingInk" xmlns:wne="http://schemas.microsoft.com/office/word/2006/wordml" xmlns:wps="http://schemas.microsoft.com/office/word/2010/wordprocessingShape" mc:Ignorable="w14 w15 w16se wp14">
+<w:ftr xmlns:wpc="http://schemas.microsoft.com/office/word/2010/wordprocessingCanvas" xmlns:cx="http://schemas.microsoft.com/office/drawing/2014/chartex" xmlns:cx1="http://schemas.microsoft.com/office/drawing/2015/9/8/chartex" xmlns:cx2="http://schemas.microsoft.com/office/drawing/2015/10/21/chartex" xmlns:cx3="http://schemas.microsoft.com/office/drawing/2016/5/9/chartex" xmlns:cx4="http://schemas.microsoft.com/office/drawing/2016/5/10/chartex" xmlns:cx5="http://schemas.microsoft.com/office/drawing/2016/5/11/chartex" xmlns:cx6="http://schemas.microsoft.com/office/drawing/2016/5/12/chartex" xmlns:cx7="http://schemas.microsoft.com/office/drawing/2016/5/13/chartex" xmlns:cx8="http://schemas.microsoft.com/office/drawing/2016/5/14/chartex" xmlns:mc="http://schemas.openxmlformats.org/markup-compatibility/2006" xmlns:aink="http://schemas.microsoft.com/office/drawing/2016/ink" xmlns:am3d="http://schemas.microsoft.com/office/drawing/2017/model3d" xmlns:o="urn:schemas-microsoft-com:office:office" xmlns:r="http://schemas.openxmlformats.org/officeDocument/2006/relationships" xmlns:m="http://schemas.openxmlformats.org/officeDocument/2006/math" xmlns:v="urn:schemas-microsoft-com:vml" xmlns:wp14="http://schemas.microsoft.com/office/word/2010/wordprocessingDrawing" xmlns:wp="http://schemas.openxmlformats.org/drawingml/2006/wordprocessingDrawing" xmlns:w10="urn:schemas-microsoft-com:office:word" xmlns:w="http://schemas.openxmlformats.org/wordprocessingml/2006/main" xmlns:w14="http://schemas.microsoft.com/office/word/2010/wordml" xmlns:w15="http://schemas.microsoft.com/office/word/2012/wordml" xmlns:w16cid="http://schemas.microsoft.com/office/word/2016/wordml/cid" xmlns:w16se="http://schemas.microsoft.com/office/word/2015/wordml/symex" xmlns:wpg="http://schemas.microsoft.com/office/word/2010/wordprocessingGroup" xmlns:wpi="http://schemas.microsoft.com/office/word/2010/wordprocessingInk" xmlns:wne="http://schemas.microsoft.com/office/word/2006/wordml" xmlns:wps="http://schemas.microsoft.com/office/word/2010/wordprocessingShape" mc:Ignorable="w14 w15 w16se w16cid wp14">
   <w:p>
     <w:pPr>
       <w:pStyle w:val="Piedepgina"/>
@@ -1635,7 +1670,7 @@
 </file>
 
 <file path=word/footnotes.xml><?xml version="1.0" encoding="utf-8"?>
-<w:footnotes xmlns:wpc="http://schemas.microsoft.com/office/word/2010/wordprocessingCanvas" xmlns:cx="http://schemas.microsoft.com/office/drawing/2014/chartex" xmlns:mc="http://schemas.openxmlformats.org/markup-compatibility/2006" xmlns:o="urn:schemas-microsoft-com:office:office" xmlns:r="http://schemas.openxmlformats.org/officeDocument/2006/relationships" xmlns:m="http://schemas.openxmlformats.org/officeDocument/2006/math" xmlns:v="urn:schemas-microsoft-com:vml" xmlns:wp14="http://schemas.microsoft.com/office/word/2010/wordprocessingDrawing" xmlns:wp="http://schemas.openxmlformats.org/drawingml/2006/wordprocessingDrawing" xmlns:w10="urn:schemas-microsoft-com:office:word" xmlns:w="http://schemas.openxmlformats.org/wordprocessingml/2006/main" xmlns:w14="http://schemas.microsoft.com/office/word/2010/wordml" xmlns:w15="http://schemas.microsoft.com/office/word/2012/wordml" xmlns:w16se="http://schemas.microsoft.com/office/word/2015/wordml/symex" xmlns:wpg="http://schemas.microsoft.com/office/word/2010/wordprocessingGroup" xmlns:wpi="http://schemas.microsoft.com/office/word/2010/wordprocessingInk" xmlns:wne="http://schemas.microsoft.com/office/word/2006/wordml" xmlns:wps="http://schemas.microsoft.com/office/word/2010/wordprocessingShape" mc:Ignorable="w14 w15 w16se wp14">
+<w:footnotes xmlns:wpc="http://schemas.microsoft.com/office/word/2010/wordprocessingCanvas" xmlns:cx="http://schemas.microsoft.com/office/drawing/2014/chartex" xmlns:cx1="http://schemas.microsoft.com/office/drawing/2015/9/8/chartex" xmlns:cx2="http://schemas.microsoft.com/office/drawing/2015/10/21/chartex" xmlns:cx3="http://schemas.microsoft.com/office/drawing/2016/5/9/chartex" xmlns:cx4="http://schemas.microsoft.com/office/drawing/2016/5/10/chartex" xmlns:cx5="http://schemas.microsoft.com/office/drawing/2016/5/11/chartex" xmlns:cx6="http://schemas.microsoft.com/office/drawing/2016/5/12/chartex" xmlns:cx7="http://schemas.microsoft.com/office/drawing/2016/5/13/chartex" xmlns:cx8="http://schemas.microsoft.com/office/drawing/2016/5/14/chartex" xmlns:mc="http://schemas.openxmlformats.org/markup-compatibility/2006" xmlns:aink="http://schemas.microsoft.com/office/drawing/2016/ink" xmlns:am3d="http://schemas.microsoft.com/office/drawing/2017/model3d" xmlns:o="urn:schemas-microsoft-com:office:office" xmlns:r="http://schemas.openxmlformats.org/officeDocument/2006/relationships" xmlns:m="http://schemas.openxmlformats.org/officeDocument/2006/math" xmlns:v="urn:schemas-microsoft-com:vml" xmlns:wp14="http://schemas.microsoft.com/office/word/2010/wordprocessingDrawing" xmlns:wp="http://schemas.openxmlformats.org/drawingml/2006/wordprocessingDrawing" xmlns:w10="urn:schemas-microsoft-com:office:word" xmlns:w="http://schemas.openxmlformats.org/wordprocessingml/2006/main" xmlns:w14="http://schemas.microsoft.com/office/word/2010/wordml" xmlns:w15="http://schemas.microsoft.com/office/word/2012/wordml" xmlns:w16cid="http://schemas.microsoft.com/office/word/2016/wordml/cid" xmlns:w16se="http://schemas.microsoft.com/office/word/2015/wordml/symex" xmlns:wpg="http://schemas.microsoft.com/office/word/2010/wordprocessingGroup" xmlns:wpi="http://schemas.microsoft.com/office/word/2010/wordprocessingInk" xmlns:wne="http://schemas.microsoft.com/office/word/2006/wordml" xmlns:wps="http://schemas.microsoft.com/office/word/2010/wordprocessingShape" mc:Ignorable="w14 w15 w16se w16cid wp14">
   <w:footnote w:type="separator" w:id="-1">
     <w:p>
       <w:r>
@@ -1654,7 +1689,7 @@
 </file>
 
 <file path=word/numbering.xml><?xml version="1.0" encoding="utf-8"?>
-<w:numbering xmlns:wpc="http://schemas.microsoft.com/office/word/2010/wordprocessingCanvas" xmlns:cx="http://schemas.microsoft.com/office/drawing/2014/chartex" xmlns:mc="http://schemas.openxmlformats.org/markup-compatibility/2006" xmlns:o="urn:schemas-microsoft-com:office:office" xmlns:r="http://schemas.openxmlformats.org/officeDocument/2006/relationships" xmlns:m="http://schemas.openxmlformats.org/officeDocument/2006/math" xmlns:v="urn:schemas-microsoft-com:vml" xmlns:wp14="http://schemas.microsoft.com/office/word/2010/wordprocessingDrawing" xmlns:wp="http://schemas.openxmlformats.org/drawingml/2006/wordprocessingDrawing" xmlns:w10="urn:schemas-microsoft-com:office:word" xmlns:w="http://schemas.openxmlformats.org/wordprocessingml/2006/main" xmlns:w14="http://schemas.microsoft.com/office/word/2010/wordml" xmlns:w15="http://schemas.microsoft.com/office/word/2012/wordml" xmlns:w16se="http://schemas.microsoft.com/office/word/2015/wordml/symex" xmlns:wpg="http://schemas.microsoft.com/office/word/2010/wordprocessingGroup" xmlns:wpi="http://schemas.microsoft.com/office/word/2010/wordprocessingInk" xmlns:wne="http://schemas.microsoft.com/office/word/2006/wordml" xmlns:wps="http://schemas.microsoft.com/office/word/2010/wordprocessingShape" mc:Ignorable="w14 w15 w16se wp14">
+<w:numbering xmlns:wpc="http://schemas.microsoft.com/office/word/2010/wordprocessingCanvas" xmlns:cx="http://schemas.microsoft.com/office/drawing/2014/chartex" xmlns:cx1="http://schemas.microsoft.com/office/drawing/2015/9/8/chartex" xmlns:cx2="http://schemas.microsoft.com/office/drawing/2015/10/21/chartex" xmlns:cx3="http://schemas.microsoft.com/office/drawing/2016/5/9/chartex" xmlns:cx4="http://schemas.microsoft.com/office/drawing/2016/5/10/chartex" xmlns:cx5="http://schemas.microsoft.com/office/drawing/2016/5/11/chartex" xmlns:cx6="http://schemas.microsoft.com/office/drawing/2016/5/12/chartex" xmlns:cx7="http://schemas.microsoft.com/office/drawing/2016/5/13/chartex" xmlns:cx8="http://schemas.microsoft.com/office/drawing/2016/5/14/chartex" xmlns:mc="http://schemas.openxmlformats.org/markup-compatibility/2006" xmlns:aink="http://schemas.microsoft.com/office/drawing/2016/ink" xmlns:am3d="http://schemas.microsoft.com/office/drawing/2017/model3d" xmlns:o="urn:schemas-microsoft-com:office:office" xmlns:r="http://schemas.openxmlformats.org/officeDocument/2006/relationships" xmlns:m="http://schemas.openxmlformats.org/officeDocument/2006/math" xmlns:v="urn:schemas-microsoft-com:vml" xmlns:wp14="http://schemas.microsoft.com/office/word/2010/wordprocessingDrawing" xmlns:wp="http://schemas.openxmlformats.org/drawingml/2006/wordprocessingDrawing" xmlns:w10="urn:schemas-microsoft-com:office:word" xmlns:w="http://schemas.openxmlformats.org/wordprocessingml/2006/main" xmlns:w14="http://schemas.microsoft.com/office/word/2010/wordml" xmlns:w15="http://schemas.microsoft.com/office/word/2012/wordml" xmlns:w16cid="http://schemas.microsoft.com/office/word/2016/wordml/cid" xmlns:w16se="http://schemas.microsoft.com/office/word/2015/wordml/symex" xmlns:wpg="http://schemas.microsoft.com/office/word/2010/wordprocessingGroup" xmlns:wpi="http://schemas.microsoft.com/office/word/2010/wordprocessingInk" xmlns:wne="http://schemas.microsoft.com/office/word/2006/wordml" xmlns:wps="http://schemas.microsoft.com/office/word/2010/wordprocessingShape" mc:Ignorable="w14 w15 w16se w16cid wp14">
   <w:abstractNum w:abstractNumId="0" w15:restartNumberingAfterBreak="0">
     <w:nsid w:val="18134F8E"/>
     <w:multiLevelType w:val="hybridMultilevel"/>
@@ -1771,14 +1806,103 @@
       </w:pPr>
     </w:lvl>
   </w:abstractNum>
+  <w:abstractNum w:abstractNumId="1" w15:restartNumberingAfterBreak="0">
+    <w:nsid w:val="1CEB1769"/>
+    <w:multiLevelType w:val="hybridMultilevel"/>
+    <w:tmpl w:val="77F21D08"/>
+    <w:lvl w:ilvl="0" w:tplc="040A000F">
+      <w:start w:val="1"/>
+      <w:numFmt w:val="decimal"/>
+      <w:lvlText w:val="%1."/>
+      <w:lvlJc w:val="left"/>
+      <w:pPr>
+        <w:ind w:left="360" w:hanging="360"/>
+      </w:pPr>
+    </w:lvl>
+    <w:lvl w:ilvl="1" w:tplc="040A0019" w:tentative="1">
+      <w:start w:val="1"/>
+      <w:numFmt w:val="lowerLetter"/>
+      <w:lvlText w:val="%2."/>
+      <w:lvlJc w:val="left"/>
+      <w:pPr>
+        <w:ind w:left="1080" w:hanging="360"/>
+      </w:pPr>
+    </w:lvl>
+    <w:lvl w:ilvl="2" w:tplc="040A001B" w:tentative="1">
+      <w:start w:val="1"/>
+      <w:numFmt w:val="lowerRoman"/>
+      <w:lvlText w:val="%3."/>
+      <w:lvlJc w:val="right"/>
+      <w:pPr>
+        <w:ind w:left="1800" w:hanging="180"/>
+      </w:pPr>
+    </w:lvl>
+    <w:lvl w:ilvl="3" w:tplc="040A000F" w:tentative="1">
+      <w:start w:val="1"/>
+      <w:numFmt w:val="decimal"/>
+      <w:lvlText w:val="%4."/>
+      <w:lvlJc w:val="left"/>
+      <w:pPr>
+        <w:ind w:left="2520" w:hanging="360"/>
+      </w:pPr>
+    </w:lvl>
+    <w:lvl w:ilvl="4" w:tplc="040A0019" w:tentative="1">
+      <w:start w:val="1"/>
+      <w:numFmt w:val="lowerLetter"/>
+      <w:lvlText w:val="%5."/>
+      <w:lvlJc w:val="left"/>
+      <w:pPr>
+        <w:ind w:left="3240" w:hanging="360"/>
+      </w:pPr>
+    </w:lvl>
+    <w:lvl w:ilvl="5" w:tplc="040A001B" w:tentative="1">
+      <w:start w:val="1"/>
+      <w:numFmt w:val="lowerRoman"/>
+      <w:lvlText w:val="%6."/>
+      <w:lvlJc w:val="right"/>
+      <w:pPr>
+        <w:ind w:left="3960" w:hanging="180"/>
+      </w:pPr>
+    </w:lvl>
+    <w:lvl w:ilvl="6" w:tplc="040A000F" w:tentative="1">
+      <w:start w:val="1"/>
+      <w:numFmt w:val="decimal"/>
+      <w:lvlText w:val="%7."/>
+      <w:lvlJc w:val="left"/>
+      <w:pPr>
+        <w:ind w:left="4680" w:hanging="360"/>
+      </w:pPr>
+    </w:lvl>
+    <w:lvl w:ilvl="7" w:tplc="040A0019" w:tentative="1">
+      <w:start w:val="1"/>
+      <w:numFmt w:val="lowerLetter"/>
+      <w:lvlText w:val="%8."/>
+      <w:lvlJc w:val="left"/>
+      <w:pPr>
+        <w:ind w:left="5400" w:hanging="360"/>
+      </w:pPr>
+    </w:lvl>
+    <w:lvl w:ilvl="8" w:tplc="040A001B" w:tentative="1">
+      <w:start w:val="1"/>
+      <w:numFmt w:val="lowerRoman"/>
+      <w:lvlText w:val="%9."/>
+      <w:lvlJc w:val="right"/>
+      <w:pPr>
+        <w:ind w:left="6120" w:hanging="180"/>
+      </w:pPr>
+    </w:lvl>
+  </w:abstractNum>
   <w:num w:numId="1">
     <w:abstractNumId w:val="0"/>
+  </w:num>
+  <w:num w:numId="2">
+    <w:abstractNumId w:val="1"/>
   </w:num>
 </w:numbering>
 </file>
 
 <file path=word/styles.xml><?xml version="1.0" encoding="utf-8"?>
-<w:styles xmlns:mc="http://schemas.openxmlformats.org/markup-compatibility/2006" xmlns:r="http://schemas.openxmlformats.org/officeDocument/2006/relationships" xmlns:w="http://schemas.openxmlformats.org/wordprocessingml/2006/main" xmlns:w14="http://schemas.microsoft.com/office/word/2010/wordml" xmlns:w15="http://schemas.microsoft.com/office/word/2012/wordml" xmlns:w16se="http://schemas.microsoft.com/office/word/2015/wordml/symex" mc:Ignorable="w14 w15 w16se">
+<w:styles xmlns:mc="http://schemas.openxmlformats.org/markup-compatibility/2006" xmlns:r="http://schemas.openxmlformats.org/officeDocument/2006/relationships" xmlns:w="http://schemas.openxmlformats.org/wordprocessingml/2006/main" xmlns:w14="http://schemas.microsoft.com/office/word/2010/wordml" xmlns:w15="http://schemas.microsoft.com/office/word/2012/wordml" xmlns:w16cid="http://schemas.microsoft.com/office/word/2016/wordml/cid" xmlns:w16se="http://schemas.microsoft.com/office/word/2015/wordml/symex" mc:Ignorable="w14 w15 w16se w16cid">
   <w:docDefaults>
     <w:rPrDefault>
       <w:rPr>
@@ -1788,7 +1912,7 @@
     </w:rPrDefault>
     <w:pPrDefault/>
   </w:docDefaults>
-  <w:latentStyles w:defLockedState="0" w:defUIPriority="0" w:defSemiHidden="0" w:defUnhideWhenUsed="0" w:defQFormat="0" w:count="371">
+  <w:latentStyles w:defLockedState="0" w:defUIPriority="0" w:defSemiHidden="0" w:defUnhideWhenUsed="0" w:defQFormat="0" w:count="375">
     <w:lsdException w:name="Normal" w:qFormat="1"/>
     <w:lsdException w:name="heading 1" w:qFormat="1"/>
     <w:lsdException w:name="heading 2" w:semiHidden="1" w:unhideWhenUsed="1" w:qFormat="1"/>
@@ -1878,7 +2002,6 @@
     <w:lsdException w:name="HTML Sample" w:semiHidden="1" w:unhideWhenUsed="1"/>
     <w:lsdException w:name="HTML Typewriter" w:semiHidden="1" w:unhideWhenUsed="1"/>
     <w:lsdException w:name="HTML Variable" w:semiHidden="1" w:unhideWhenUsed="1"/>
-    <w:lsdException w:name="Normal Table" w:semiHidden="1" w:unhideWhenUsed="1"/>
     <w:lsdException w:name="annotation subject" w:semiHidden="1" w:unhideWhenUsed="1"/>
     <w:lsdException w:name="No List" w:semiHidden="1" w:unhideWhenUsed="1"/>
     <w:lsdException w:name="Outline List 1" w:semiHidden="1" w:unhideWhenUsed="1"/>
@@ -1922,10 +2045,8 @@
     <w:lsdException w:name="Table Elegant" w:semiHidden="1" w:unhideWhenUsed="1"/>
     <w:lsdException w:name="Table Professional" w:semiHidden="1" w:unhideWhenUsed="1"/>
     <w:lsdException w:name="Table Subtle 1" w:semiHidden="1" w:unhideWhenUsed="1"/>
-    <w:lsdException w:name="Table Subtle 2" w:semiHidden="1" w:unhideWhenUsed="1"/>
     <w:lsdException w:name="Table Web 1" w:semiHidden="1" w:unhideWhenUsed="1"/>
     <w:lsdException w:name="Table Web 2" w:semiHidden="1" w:unhideWhenUsed="1"/>
-    <w:lsdException w:name="Table Web 3" w:semiHidden="1" w:unhideWhenUsed="1"/>
     <w:lsdException w:name="Balloon Text" w:semiHidden="1" w:unhideWhenUsed="1"/>
     <w:lsdException w:name="Table Theme" w:semiHidden="1" w:unhideWhenUsed="1"/>
     <w:lsdException w:name="Placeholder Text" w:semiHidden="1" w:uiPriority="99"/>
@@ -2143,6 +2264,10 @@
     <w:lsdException w:name="List Table 5 Dark Accent 6" w:uiPriority="50"/>
     <w:lsdException w:name="List Table 6 Colorful Accent 6" w:uiPriority="51"/>
     <w:lsdException w:name="List Table 7 Colorful Accent 6" w:uiPriority="52"/>
+    <w:lsdException w:name="Mention" w:semiHidden="1" w:uiPriority="99" w:unhideWhenUsed="1"/>
+    <w:lsdException w:name="Smart Hyperlink" w:semiHidden="1" w:uiPriority="99" w:unhideWhenUsed="1"/>
+    <w:lsdException w:name="Hashtag" w:semiHidden="1" w:uiPriority="99" w:unhideWhenUsed="1"/>
+    <w:lsdException w:name="Unresolved Mention" w:semiHidden="1" w:uiPriority="99" w:unhideWhenUsed="1"/>
   </w:latentStyles>
   <w:style w:type="paragraph" w:default="1" w:styleId="Normal">
     <w:name w:val="Normal"/>
